--- a/git/git基本命令.docx
+++ b/git/git基本命令.docx
@@ -1,6 +1,6 @@
 
 <file path=word/document.xml><?xml version="1.0" encoding="utf-8"?>
-<w:document xmlns:wpc="http://schemas.microsoft.com/office/word/2010/wordprocessingCanvas" xmlns:mc="http://schemas.openxmlformats.org/markup-compatibility/2006" xmlns:o="urn:schemas-microsoft-com:office:office" xmlns:r="http://schemas.openxmlformats.org/officeDocument/2006/relationships" xmlns:m="http://schemas.openxmlformats.org/officeDocument/2006/math" xmlns:v="urn:schemas-microsoft-com:vml" xmlns:wp14="http://schemas.microsoft.com/office/word/2010/wordprocessingDrawing" xmlns:wp="http://schemas.openxmlformats.org/drawingml/2006/wordprocessingDrawing" xmlns:w10="urn:schemas-microsoft-com:office:word" xmlns:w="http://schemas.openxmlformats.org/wordprocessingml/2006/main" xmlns:w14="http://schemas.microsoft.com/office/word/2010/wordml" xmlns:w15="http://schemas.microsoft.com/office/word/2012/wordml" xmlns:wpg="http://schemas.microsoft.com/office/word/2010/wordprocessingGroup" xmlns:wpi="http://schemas.microsoft.com/office/word/2010/wordprocessingInk" xmlns:wne="http://schemas.microsoft.com/office/word/2006/wordml" xmlns:wps="http://schemas.microsoft.com/office/word/2010/wordprocessingShape" mc:Ignorable="w14 w15 wp14">
+<w:document xmlns:ve="http://schemas.openxmlformats.org/markup-compatibility/2006" xmlns:o="urn:schemas-microsoft-com:office:office" xmlns:r="http://schemas.openxmlformats.org/officeDocument/2006/relationships" xmlns:m="http://schemas.openxmlformats.org/officeDocument/2006/math" xmlns:v="urn:schemas-microsoft-com:vml" xmlns:wp="http://schemas.openxmlformats.org/drawingml/2006/wordprocessingDrawing" xmlns:w10="urn:schemas-microsoft-com:office:word" xmlns:w="http://schemas.openxmlformats.org/wordprocessingml/2006/main" xmlns:wne="http://schemas.microsoft.com/office/word/2006/wordml">
   <w:body>
     <w:p>
       <w:pPr>
@@ -275,23 +275,13 @@
         </w:rPr>
         <w:t xml:space="preserve"> </w:t>
       </w:r>
-      <w:proofErr w:type="gramStart"/>
-      <w:r>
-        <w:rPr>
-          <w:rFonts w:hint="eastAsia"/>
-          <w:sz w:val="15"/>
-          <w:szCs w:val="15"/>
-        </w:rPr>
-        <w:t>这文件</w:t>
-      </w:r>
-      <w:proofErr w:type="gramEnd"/>
-      <w:r>
-        <w:rPr>
-          <w:rFonts w:hint="eastAsia"/>
-          <w:sz w:val="15"/>
-          <w:szCs w:val="15"/>
-        </w:rPr>
-        <w:t>的地址就在当前用户</w:t>
+      <w:r>
+        <w:rPr>
+          <w:rFonts w:hint="eastAsia"/>
+          <w:sz w:val="15"/>
+          <w:szCs w:val="15"/>
+        </w:rPr>
+        <w:t>这文件的地址就在当前用户</w:t>
       </w:r>
       <w:r>
         <w:rPr>
@@ -389,25 +379,7 @@
           <w:sz w:val="15"/>
           <w:szCs w:val="15"/>
         </w:rPr>
-        <w:t>版本</w:t>
-      </w:r>
-      <w:proofErr w:type="gramStart"/>
-      <w:r>
-        <w:rPr>
-          <w:rFonts w:hint="eastAsia"/>
-          <w:sz w:val="15"/>
-          <w:szCs w:val="15"/>
-        </w:rPr>
-        <w:t>库当前</w:t>
-      </w:r>
-      <w:proofErr w:type="gramEnd"/>
-      <w:r>
-        <w:rPr>
-          <w:rFonts w:hint="eastAsia"/>
-          <w:sz w:val="15"/>
-          <w:szCs w:val="15"/>
-        </w:rPr>
-        <w:t>分支：也就是使用</w:t>
+        <w:t>版本库当前分支：也就是使用</w:t>
       </w:r>
       <w:r>
         <w:rPr>
@@ -518,16 +490,14 @@
         </w:rPr>
       </w:pPr>
       <w:proofErr w:type="spellStart"/>
-      <w:proofErr w:type="gramStart"/>
-      <w:r>
-        <w:rPr>
-          <w:sz w:val="15"/>
-          <w:szCs w:val="15"/>
-        </w:rPr>
-        <w:t>git</w:t>
-      </w:r>
-      <w:proofErr w:type="spellEnd"/>
-      <w:proofErr w:type="gramEnd"/>
+      <w:r>
+        <w:rPr>
+          <w:sz w:val="15"/>
+          <w:szCs w:val="15"/>
+        </w:rPr>
+        <w:t>git</w:t>
+      </w:r>
+      <w:proofErr w:type="spellEnd"/>
       <w:r>
         <w:rPr>
           <w:sz w:val="15"/>
@@ -583,25 +553,49 @@
       </w:r>
       <w:bookmarkStart w:id="0" w:name="_GoBack"/>
       <w:bookmarkEnd w:id="0"/>
-    </w:p>
-    <w:p>
-      <w:pPr>
-        <w:rPr>
-          <w:sz w:val="15"/>
-          <w:szCs w:val="15"/>
-        </w:rPr>
-      </w:pPr>
-      <w:proofErr w:type="spellStart"/>
-      <w:proofErr w:type="gramStart"/>
-      <w:r>
-        <w:rPr>
-          <w:sz w:val="15"/>
-          <w:szCs w:val="15"/>
-        </w:rPr>
-        <w:t>git</w:t>
-      </w:r>
-      <w:proofErr w:type="spellEnd"/>
-      <w:proofErr w:type="gramEnd"/>
+      <w:r>
+        <w:rPr>
+          <w:rFonts w:hint="eastAsia"/>
+          <w:sz w:val="15"/>
+          <w:szCs w:val="15"/>
+        </w:rPr>
+        <w:t>创建用户以便</w:t>
+      </w:r>
+      <w:proofErr w:type="spellStart"/>
+      <w:r>
+        <w:rPr>
+          <w:rFonts w:hint="eastAsia"/>
+          <w:sz w:val="15"/>
+          <w:szCs w:val="15"/>
+        </w:rPr>
+        <w:t>github</w:t>
+      </w:r>
+      <w:proofErr w:type="spellEnd"/>
+      <w:r>
+        <w:rPr>
+          <w:rFonts w:hint="eastAsia"/>
+          <w:sz w:val="15"/>
+          <w:szCs w:val="15"/>
+        </w:rPr>
+        <w:t>识别</w:t>
+      </w:r>
+    </w:p>
+    <w:p>
+      <w:pPr>
+        <w:rPr>
+          <w:sz w:val="15"/>
+          <w:szCs w:val="15"/>
+        </w:rPr>
+      </w:pPr>
+      <w:proofErr w:type="spellStart"/>
+      <w:r>
+        <w:rPr>
+          <w:sz w:val="15"/>
+          <w:szCs w:val="15"/>
+        </w:rPr>
+        <w:t>git</w:t>
+      </w:r>
+      <w:proofErr w:type="spellEnd"/>
       <w:r>
         <w:rPr>
           <w:sz w:val="15"/>
@@ -637,7 +631,23 @@
           <w:sz w:val="15"/>
           <w:szCs w:val="15"/>
         </w:rPr>
-        <w:t>--global user.name  "</w:t>
+        <w:t xml:space="preserve">--global </w:t>
+      </w:r>
+      <w:proofErr w:type="spellStart"/>
+      <w:r>
+        <w:rPr>
+          <w:sz w:val="15"/>
+          <w:szCs w:val="15"/>
+        </w:rPr>
+        <w:t>user.name</w:t>
+      </w:r>
+      <w:proofErr w:type="spellEnd"/>
+      <w:r>
+        <w:rPr>
+          <w:sz w:val="15"/>
+          <w:szCs w:val="15"/>
+        </w:rPr>
+        <w:t xml:space="preserve">  "</w:t>
       </w:r>
       <w:proofErr w:type="spellStart"/>
       <w:r>
@@ -731,18 +741,123 @@
           <w:sz w:val="15"/>
           <w:szCs w:val="15"/>
         </w:rPr>
+        <w:t xml:space="preserve"> init </w:t>
+      </w:r>
+      <w:r>
+        <w:rPr>
+          <w:rFonts w:hint="eastAsia"/>
+          <w:sz w:val="15"/>
+          <w:szCs w:val="15"/>
+        </w:rPr>
+        <w:t>创建库</w:t>
+      </w:r>
+      <w:r>
+        <w:rPr>
+          <w:rFonts w:hint="eastAsia"/>
+          <w:sz w:val="15"/>
+          <w:szCs w:val="15"/>
+        </w:rPr>
+        <w:t xml:space="preserve">    </w:t>
+      </w:r>
+      <w:r>
+        <w:rPr>
+          <w:rFonts w:hint="eastAsia"/>
+          <w:sz w:val="15"/>
+          <w:szCs w:val="15"/>
+        </w:rPr>
+        <w:t>之后才能</w:t>
+      </w:r>
+      <w:proofErr w:type="spellStart"/>
+      <w:r>
+        <w:rPr>
+          <w:rFonts w:hint="eastAsia"/>
+          <w:sz w:val="15"/>
+          <w:szCs w:val="15"/>
+        </w:rPr>
+        <w:t>git</w:t>
+      </w:r>
+      <w:proofErr w:type="spellEnd"/>
+      <w:r>
+        <w:rPr>
+          <w:sz w:val="15"/>
+          <w:szCs w:val="15"/>
+        </w:rPr>
         <w:t xml:space="preserve"> </w:t>
       </w:r>
-      <w:proofErr w:type="spellStart"/>
-      <w:r>
-        <w:rPr>
-          <w:rFonts w:hint="eastAsia"/>
-          <w:sz w:val="15"/>
-          <w:szCs w:val="15"/>
-        </w:rPr>
-        <w:t>init</w:t>
-      </w:r>
-      <w:proofErr w:type="spellEnd"/>
+      <w:r>
+        <w:rPr>
+          <w:rFonts w:hint="eastAsia"/>
+          <w:sz w:val="15"/>
+          <w:szCs w:val="15"/>
+        </w:rPr>
+        <w:t>add</w:t>
+      </w:r>
+    </w:p>
+    <w:p>
+      <w:pPr>
+        <w:rPr>
+          <w:sz w:val="15"/>
+          <w:szCs w:val="15"/>
+        </w:rPr>
+      </w:pPr>
+      <w:r>
+        <w:rPr>
+          <w:rFonts w:hint="eastAsia"/>
+          <w:sz w:val="15"/>
+          <w:szCs w:val="15"/>
+        </w:rPr>
+        <w:t>//</w:t>
+      </w:r>
+      <w:r>
+        <w:rPr>
+          <w:rFonts w:hint="eastAsia"/>
+          <w:sz w:val="15"/>
+          <w:szCs w:val="15"/>
+        </w:rPr>
+        <w:t>执行这个会在你的库里新增加一个</w:t>
+      </w:r>
+      <w:r>
+        <w:rPr>
+          <w:rFonts w:hint="eastAsia"/>
+          <w:sz w:val="15"/>
+          <w:szCs w:val="15"/>
+        </w:rPr>
+        <w:t xml:space="preserve">  .</w:t>
+      </w:r>
+      <w:proofErr w:type="spellStart"/>
+      <w:r>
+        <w:rPr>
+          <w:rFonts w:hint="eastAsia"/>
+          <w:sz w:val="15"/>
+          <w:szCs w:val="15"/>
+        </w:rPr>
+        <w:t>git</w:t>
+      </w:r>
+      <w:proofErr w:type="spellEnd"/>
+      <w:r>
+        <w:rPr>
+          <w:rFonts w:hint="eastAsia"/>
+          <w:sz w:val="15"/>
+          <w:szCs w:val="15"/>
+        </w:rPr>
+        <w:t>的配置目录</w:t>
+      </w:r>
+      <w:r>
+        <w:rPr>
+          <w:rFonts w:hint="eastAsia"/>
+          <w:sz w:val="15"/>
+          <w:szCs w:val="15"/>
+        </w:rPr>
+        <w:t xml:space="preserve">   </w:t>
+      </w:r>
+      <w:r>
+        <w:rPr>
+          <w:rFonts w:hint="eastAsia"/>
+          <w:sz w:val="15"/>
+          <w:szCs w:val="15"/>
+        </w:rPr>
+        <w:t>目录底下有配置文件</w:t>
+      </w:r>
       <w:r>
         <w:rPr>
           <w:rFonts w:hint="eastAsia"/>
@@ -757,36 +872,11 @@
           <w:sz w:val="15"/>
           <w:szCs w:val="15"/>
         </w:rPr>
-        <w:t>创建库</w:t>
-      </w:r>
-      <w:r>
-        <w:rPr>
-          <w:rFonts w:hint="eastAsia"/>
-          <w:sz w:val="15"/>
-          <w:szCs w:val="15"/>
-        </w:rPr>
-        <w:t xml:space="preserve">    </w:t>
-      </w:r>
-      <w:r>
-        <w:rPr>
-          <w:rFonts w:hint="eastAsia"/>
-          <w:sz w:val="15"/>
-          <w:szCs w:val="15"/>
-        </w:rPr>
-        <w:t>之后才能</w:t>
-      </w:r>
-      <w:proofErr w:type="spellStart"/>
-      <w:r>
-        <w:rPr>
-          <w:rFonts w:hint="eastAsia"/>
-          <w:sz w:val="15"/>
-          <w:szCs w:val="15"/>
-        </w:rPr>
-        <w:t>git</w:t>
-      </w:r>
-      <w:proofErr w:type="spellEnd"/>
-      <w:r>
-        <w:rPr>
+        <w:t>这配置文件是隐藏的</w:t>
+      </w:r>
+      <w:r>
+        <w:rPr>
+          <w:rFonts w:hint="eastAsia"/>
           <w:sz w:val="15"/>
           <w:szCs w:val="15"/>
         </w:rPr>
@@ -798,74 +888,44 @@
           <w:sz w:val="15"/>
           <w:szCs w:val="15"/>
         </w:rPr>
-        <w:t>add</w:t>
-      </w:r>
-    </w:p>
-    <w:p>
-      <w:pPr>
-        <w:rPr>
-          <w:sz w:val="15"/>
-          <w:szCs w:val="15"/>
-        </w:rPr>
-      </w:pPr>
-      <w:r>
-        <w:rPr>
-          <w:rFonts w:hint="eastAsia"/>
-          <w:sz w:val="15"/>
-          <w:szCs w:val="15"/>
-        </w:rPr>
-        <w:t>//</w:t>
-      </w:r>
-      <w:r>
-        <w:rPr>
-          <w:rFonts w:hint="eastAsia"/>
-          <w:sz w:val="15"/>
-          <w:szCs w:val="15"/>
-        </w:rPr>
-        <w:t>执行这个会在你的库里新增加一个</w:t>
-      </w:r>
-      <w:r>
-        <w:rPr>
-          <w:rFonts w:hint="eastAsia"/>
-          <w:sz w:val="15"/>
-          <w:szCs w:val="15"/>
-        </w:rPr>
-        <w:t xml:space="preserve">  .</w:t>
-      </w:r>
-      <w:proofErr w:type="spellStart"/>
-      <w:r>
-        <w:rPr>
-          <w:rFonts w:hint="eastAsia"/>
-          <w:sz w:val="15"/>
-          <w:szCs w:val="15"/>
-        </w:rPr>
-        <w:t>git</w:t>
-      </w:r>
-      <w:proofErr w:type="spellEnd"/>
-      <w:r>
-        <w:rPr>
-          <w:rFonts w:hint="eastAsia"/>
-          <w:sz w:val="15"/>
-          <w:szCs w:val="15"/>
-        </w:rPr>
-        <w:t>的配置目录</w:t>
-      </w:r>
-      <w:r>
-        <w:rPr>
-          <w:rFonts w:hint="eastAsia"/>
-          <w:sz w:val="15"/>
-          <w:szCs w:val="15"/>
-        </w:rPr>
-        <w:t xml:space="preserve">   </w:t>
-      </w:r>
-      <w:r>
-        <w:rPr>
-          <w:rFonts w:hint="eastAsia"/>
-          <w:sz w:val="15"/>
-          <w:szCs w:val="15"/>
-        </w:rPr>
-        <w:t>目录底下有配置文件</w:t>
-      </w:r>
+        <w:t>这目录底下有</w:t>
+      </w:r>
+      <w:proofErr w:type="spellStart"/>
+      <w:r>
+        <w:rPr>
+          <w:rFonts w:hint="eastAsia"/>
+          <w:sz w:val="15"/>
+          <w:szCs w:val="15"/>
+        </w:rPr>
+        <w:t>config</w:t>
+      </w:r>
+      <w:proofErr w:type="spellEnd"/>
+      <w:r>
+        <w:rPr>
+          <w:rFonts w:hint="eastAsia"/>
+          <w:sz w:val="15"/>
+          <w:szCs w:val="15"/>
+        </w:rPr>
+        <w:t>配置文件</w:t>
+      </w:r>
+    </w:p>
+    <w:p>
+      <w:pPr>
+        <w:rPr>
+          <w:sz w:val="15"/>
+          <w:szCs w:val="15"/>
+        </w:rPr>
+      </w:pPr>
+      <w:proofErr w:type="spellStart"/>
+      <w:r>
+        <w:rPr>
+          <w:rFonts w:hint="eastAsia"/>
+          <w:sz w:val="15"/>
+          <w:szCs w:val="15"/>
+        </w:rPr>
+        <w:t>git</w:t>
+      </w:r>
+      <w:proofErr w:type="spellEnd"/>
       <w:r>
         <w:rPr>
           <w:rFonts w:hint="eastAsia"/>
@@ -874,14 +934,34 @@
         </w:rPr>
         <w:t xml:space="preserve"> </w:t>
       </w:r>
-      <w:r>
-        <w:rPr>
-          <w:rFonts w:hint="eastAsia"/>
-          <w:sz w:val="15"/>
-          <w:szCs w:val="15"/>
-        </w:rPr>
-        <w:t>这配置文件是隐藏的</w:t>
-      </w:r>
+      <w:proofErr w:type="spellStart"/>
+      <w:r>
+        <w:rPr>
+          <w:rFonts w:hint="eastAsia"/>
+          <w:sz w:val="15"/>
+          <w:szCs w:val="15"/>
+        </w:rPr>
+        <w:t>config</w:t>
+      </w:r>
+      <w:proofErr w:type="spellEnd"/>
+      <w:r>
+        <w:rPr>
+          <w:rFonts w:hint="eastAsia"/>
+          <w:sz w:val="15"/>
+          <w:szCs w:val="15"/>
+        </w:rPr>
+        <w:t xml:space="preserve">  </w:t>
+      </w:r>
+      <w:proofErr w:type="spellStart"/>
+      <w:r>
+        <w:rPr>
+          <w:rFonts w:hint="eastAsia"/>
+          <w:sz w:val="15"/>
+          <w:szCs w:val="15"/>
+        </w:rPr>
+        <w:t>user.email</w:t>
+      </w:r>
+      <w:proofErr w:type="spellEnd"/>
       <w:r>
         <w:rPr>
           <w:rFonts w:hint="eastAsia"/>
@@ -896,16 +976,74 @@
           <w:sz w:val="15"/>
           <w:szCs w:val="15"/>
         </w:rPr>
-        <w:t>这目录底下有</w:t>
-      </w:r>
-      <w:proofErr w:type="spellStart"/>
-      <w:r>
-        <w:rPr>
-          <w:rFonts w:hint="eastAsia"/>
-          <w:sz w:val="15"/>
-          <w:szCs w:val="15"/>
-        </w:rPr>
-        <w:t>config</w:t>
+        <w:t>“</w:t>
+      </w:r>
+      <w:r>
+        <w:rPr>
+          <w:rFonts w:hint="eastAsia"/>
+          <w:sz w:val="15"/>
+          <w:szCs w:val="15"/>
+        </w:rPr>
+        <w:t>1131534180@qq.com</w:t>
+      </w:r>
+      <w:r>
+        <w:rPr>
+          <w:rFonts w:hint="eastAsia"/>
+          <w:sz w:val="15"/>
+          <w:szCs w:val="15"/>
+        </w:rPr>
+        <w:t>”会在你库里创建一个用户</w:t>
+      </w:r>
+    </w:p>
+    <w:p>
+      <w:pPr>
+        <w:rPr>
+          <w:sz w:val="15"/>
+          <w:szCs w:val="15"/>
+        </w:rPr>
+      </w:pPr>
+      <w:proofErr w:type="spellStart"/>
+      <w:r>
+        <w:rPr>
+          <w:rFonts w:hint="eastAsia"/>
+          <w:sz w:val="15"/>
+          <w:szCs w:val="15"/>
+        </w:rPr>
+        <w:t>git</w:t>
+      </w:r>
+      <w:proofErr w:type="spellEnd"/>
+      <w:r>
+        <w:rPr>
+          <w:rFonts w:hint="eastAsia"/>
+          <w:sz w:val="15"/>
+          <w:szCs w:val="15"/>
+        </w:rPr>
+        <w:t xml:space="preserve"> clone </w:t>
+      </w:r>
+      <w:r>
+        <w:rPr>
+          <w:rFonts w:hint="eastAsia"/>
+          <w:sz w:val="15"/>
+          <w:szCs w:val="15"/>
+        </w:rPr>
+        <w:t>会在你的项目下生成</w:t>
+      </w:r>
+      <w:r>
+        <w:rPr>
+          <w:rFonts w:hint="eastAsia"/>
+          <w:sz w:val="15"/>
+          <w:szCs w:val="15"/>
+        </w:rPr>
+        <w:t>./</w:t>
+      </w:r>
+      <w:proofErr w:type="spellStart"/>
+      <w:r>
+        <w:rPr>
+          <w:rFonts w:hint="eastAsia"/>
+          <w:sz w:val="15"/>
+          <w:szCs w:val="15"/>
+        </w:rPr>
+        <w:t>git</w:t>
       </w:r>
       <w:proofErr w:type="spellEnd"/>
       <w:r>
@@ -916,14 +1054,90 @@
         </w:rPr>
         <w:t>配置文件</w:t>
       </w:r>
-    </w:p>
-    <w:p>
-      <w:pPr>
-        <w:rPr>
-          <w:sz w:val="15"/>
-          <w:szCs w:val="15"/>
-        </w:rPr>
-      </w:pPr>
+      <w:r>
+        <w:rPr>
+          <w:rFonts w:hint="eastAsia"/>
+          <w:sz w:val="15"/>
+          <w:szCs w:val="15"/>
+        </w:rPr>
+        <w:t xml:space="preserve"> https://github.com/tancanghai/CFChain.git </w:t>
+      </w:r>
+      <w:r>
+        <w:rPr>
+          <w:rFonts w:hint="eastAsia"/>
+          <w:sz w:val="15"/>
+          <w:szCs w:val="15"/>
+        </w:rPr>
+        <w:t>会生成一个</w:t>
+      </w:r>
+      <w:proofErr w:type="spellStart"/>
+      <w:r>
+        <w:rPr>
+          <w:rFonts w:hint="eastAsia"/>
+          <w:sz w:val="15"/>
+          <w:szCs w:val="15"/>
+        </w:rPr>
+        <w:t>CFChain</w:t>
+      </w:r>
+      <w:proofErr w:type="spellEnd"/>
+      <w:r>
+        <w:rPr>
+          <w:rFonts w:hint="eastAsia"/>
+          <w:sz w:val="15"/>
+          <w:szCs w:val="15"/>
+        </w:rPr>
+        <w:t>/</w:t>
+      </w:r>
+      <w:r>
+        <w:rPr>
+          <w:rFonts w:hint="eastAsia"/>
+          <w:sz w:val="15"/>
+          <w:szCs w:val="15"/>
+        </w:rPr>
+        <w:t>项目</w:t>
+      </w:r>
+      <w:r>
+        <w:rPr>
+          <w:rFonts w:hint="eastAsia"/>
+          <w:sz w:val="15"/>
+          <w:szCs w:val="15"/>
+        </w:rPr>
+        <w:t>/.</w:t>
+      </w:r>
+      <w:proofErr w:type="spellStart"/>
+      <w:r>
+        <w:rPr>
+          <w:rFonts w:hint="eastAsia"/>
+          <w:sz w:val="15"/>
+          <w:szCs w:val="15"/>
+        </w:rPr>
+        <w:t>git</w:t>
+      </w:r>
+      <w:proofErr w:type="spellEnd"/>
+    </w:p>
+    <w:p>
+      <w:pPr>
+        <w:rPr>
+          <w:sz w:val="15"/>
+          <w:szCs w:val="15"/>
+        </w:rPr>
+      </w:pPr>
+      <w:r>
+        <w:rPr>
+          <w:rFonts w:hint="eastAsia"/>
+          <w:sz w:val="15"/>
+          <w:szCs w:val="15"/>
+        </w:rPr>
+        <w:t>在</w:t>
+      </w:r>
+      <w:r>
+        <w:rPr>
+          <w:rFonts w:hint="eastAsia"/>
+          <w:sz w:val="15"/>
+          <w:szCs w:val="15"/>
+        </w:rPr>
+        <w:t>.</w:t>
+      </w:r>
       <w:proofErr w:type="spellStart"/>
       <w:r>
         <w:rPr>
@@ -942,14 +1156,30 @@
         </w:rPr>
         <w:t xml:space="preserve"> </w:t>
       </w:r>
-      <w:proofErr w:type="spellStart"/>
-      <w:r>
-        <w:rPr>
-          <w:rFonts w:hint="eastAsia"/>
-          <w:sz w:val="15"/>
-          <w:szCs w:val="15"/>
-        </w:rPr>
-        <w:t>config</w:t>
+      <w:r>
+        <w:rPr>
+          <w:rFonts w:hint="eastAsia"/>
+          <w:sz w:val="15"/>
+          <w:szCs w:val="15"/>
+        </w:rPr>
+        <w:t>同级目录下创建</w:t>
+      </w:r>
+      <w:r>
+        <w:rPr>
+          <w:rFonts w:hint="eastAsia"/>
+          <w:sz w:val="15"/>
+          <w:szCs w:val="15"/>
+        </w:rPr>
+        <w:t>.</w:t>
+      </w:r>
+      <w:proofErr w:type="spellStart"/>
+      <w:r>
+        <w:rPr>
+          <w:rFonts w:hint="eastAsia"/>
+          <w:sz w:val="15"/>
+          <w:szCs w:val="15"/>
+        </w:rPr>
+        <w:t>gitignore</w:t>
       </w:r>
       <w:proofErr w:type="spellEnd"/>
       <w:r>
@@ -960,16 +1190,14 @@
         </w:rPr>
         <w:t xml:space="preserve">  </w:t>
       </w:r>
-      <w:proofErr w:type="spellStart"/>
-      <w:r>
-        <w:rPr>
-          <w:rFonts w:hint="eastAsia"/>
-          <w:sz w:val="15"/>
-          <w:szCs w:val="15"/>
-        </w:rPr>
-        <w:t>user.email</w:t>
-      </w:r>
-      <w:proofErr w:type="spellEnd"/>
+      <w:r>
+        <w:rPr>
+          <w:rFonts w:hint="eastAsia"/>
+          <w:sz w:val="15"/>
+          <w:szCs w:val="15"/>
+        </w:rPr>
+        <w:t>就是忽略不受版本控制配置</w:t>
+      </w:r>
       <w:r>
         <w:rPr>
           <w:rFonts w:hint="eastAsia"/>
@@ -984,168 +1212,6 @@
           <w:sz w:val="15"/>
           <w:szCs w:val="15"/>
         </w:rPr>
-        <w:t>“</w:t>
-      </w:r>
-      <w:r>
-        <w:rPr>
-          <w:rFonts w:hint="eastAsia"/>
-          <w:sz w:val="15"/>
-          <w:szCs w:val="15"/>
-        </w:rPr>
-        <w:t>1131534180@qq.com</w:t>
-      </w:r>
-      <w:r>
-        <w:rPr>
-          <w:rFonts w:hint="eastAsia"/>
-          <w:sz w:val="15"/>
-          <w:szCs w:val="15"/>
-        </w:rPr>
-        <w:t>”会在你库里创建一个用户</w:t>
-      </w:r>
-    </w:p>
-    <w:p>
-      <w:pPr>
-        <w:rPr>
-          <w:sz w:val="15"/>
-          <w:szCs w:val="15"/>
-        </w:rPr>
-      </w:pPr>
-      <w:proofErr w:type="spellStart"/>
-      <w:r>
-        <w:rPr>
-          <w:rFonts w:hint="eastAsia"/>
-          <w:sz w:val="15"/>
-          <w:szCs w:val="15"/>
-        </w:rPr>
-        <w:t>git</w:t>
-      </w:r>
-      <w:proofErr w:type="spellEnd"/>
-      <w:r>
-        <w:rPr>
-          <w:rFonts w:hint="eastAsia"/>
-          <w:sz w:val="15"/>
-          <w:szCs w:val="15"/>
-        </w:rPr>
-        <w:t xml:space="preserve"> clone </w:t>
-      </w:r>
-      <w:r>
-        <w:rPr>
-          <w:rFonts w:hint="eastAsia"/>
-          <w:sz w:val="15"/>
-          <w:szCs w:val="15"/>
-        </w:rPr>
-        <w:t>会在你的项目下生成</w:t>
-      </w:r>
-      <w:r>
-        <w:rPr>
-          <w:rFonts w:hint="eastAsia"/>
-          <w:sz w:val="15"/>
-          <w:szCs w:val="15"/>
-        </w:rPr>
-        <w:t>./</w:t>
-      </w:r>
-      <w:proofErr w:type="spellStart"/>
-      <w:r>
-        <w:rPr>
-          <w:rFonts w:hint="eastAsia"/>
-          <w:sz w:val="15"/>
-          <w:szCs w:val="15"/>
-        </w:rPr>
-        <w:t>git</w:t>
-      </w:r>
-      <w:proofErr w:type="spellEnd"/>
-      <w:r>
-        <w:rPr>
-          <w:rFonts w:hint="eastAsia"/>
-          <w:sz w:val="15"/>
-          <w:szCs w:val="15"/>
-        </w:rPr>
-        <w:t>配置文件</w:t>
-      </w:r>
-      <w:r>
-        <w:rPr>
-          <w:rFonts w:hint="eastAsia"/>
-          <w:sz w:val="15"/>
-          <w:szCs w:val="15"/>
-        </w:rPr>
-        <w:t xml:space="preserve"> https://github.com/tancanghai/CFChain.git </w:t>
-      </w:r>
-      <w:r>
-        <w:rPr>
-          <w:rFonts w:hint="eastAsia"/>
-          <w:sz w:val="15"/>
-          <w:szCs w:val="15"/>
-        </w:rPr>
-        <w:t>会生成一个</w:t>
-      </w:r>
-      <w:proofErr w:type="spellStart"/>
-      <w:r>
-        <w:rPr>
-          <w:rFonts w:hint="eastAsia"/>
-          <w:sz w:val="15"/>
-          <w:szCs w:val="15"/>
-        </w:rPr>
-        <w:t>CFChain</w:t>
-      </w:r>
-      <w:proofErr w:type="spellEnd"/>
-      <w:r>
-        <w:rPr>
-          <w:rFonts w:hint="eastAsia"/>
-          <w:sz w:val="15"/>
-          <w:szCs w:val="15"/>
-        </w:rPr>
-        <w:t>/</w:t>
-      </w:r>
-      <w:r>
-        <w:rPr>
-          <w:rFonts w:hint="eastAsia"/>
-          <w:sz w:val="15"/>
-          <w:szCs w:val="15"/>
-        </w:rPr>
-        <w:t>项目</w:t>
-      </w:r>
-      <w:r>
-        <w:rPr>
-          <w:rFonts w:hint="eastAsia"/>
-          <w:sz w:val="15"/>
-          <w:szCs w:val="15"/>
-        </w:rPr>
-        <w:t>/.</w:t>
-      </w:r>
-      <w:proofErr w:type="spellStart"/>
-      <w:proofErr w:type="gramStart"/>
-      <w:r>
-        <w:rPr>
-          <w:rFonts w:hint="eastAsia"/>
-          <w:sz w:val="15"/>
-          <w:szCs w:val="15"/>
-        </w:rPr>
-        <w:t>git</w:t>
-      </w:r>
-      <w:proofErr w:type="spellEnd"/>
-      <w:proofErr w:type="gramEnd"/>
-    </w:p>
-    <w:p>
-      <w:pPr>
-        <w:rPr>
-          <w:sz w:val="15"/>
-          <w:szCs w:val="15"/>
-        </w:rPr>
-      </w:pPr>
-      <w:r>
-        <w:rPr>
-          <w:rFonts w:hint="eastAsia"/>
-          <w:sz w:val="15"/>
-          <w:szCs w:val="15"/>
-        </w:rPr>
-        <w:t>在</w:t>
-      </w:r>
-      <w:r>
-        <w:rPr>
-          <w:rFonts w:hint="eastAsia"/>
-          <w:sz w:val="15"/>
-          <w:szCs w:val="15"/>
-        </w:rPr>
         <w:t>.</w:t>
       </w:r>
       <w:proofErr w:type="spellStart"/>
@@ -1155,7 +1221,7 @@
           <w:sz w:val="15"/>
           <w:szCs w:val="15"/>
         </w:rPr>
-        <w:t>git</w:t>
+        <w:t>gitignore</w:t>
       </w:r>
       <w:proofErr w:type="spellEnd"/>
       <w:r>
@@ -1172,15 +1238,31 @@
           <w:sz w:val="15"/>
           <w:szCs w:val="15"/>
         </w:rPr>
-        <w:t>同级目录下创建</w:t>
-      </w:r>
-      <w:r>
-        <w:rPr>
-          <w:rFonts w:hint="eastAsia"/>
-          <w:sz w:val="15"/>
-          <w:szCs w:val="15"/>
-        </w:rPr>
-        <w:t>.</w:t>
+        <w:t>只能忽略原来没有被</w:t>
+      </w:r>
+      <w:r>
+        <w:rPr>
+          <w:rFonts w:hint="eastAsia"/>
+          <w:sz w:val="15"/>
+          <w:szCs w:val="15"/>
+        </w:rPr>
+        <w:t xml:space="preserve"> track </w:t>
+      </w:r>
+      <w:r>
+        <w:rPr>
+          <w:rFonts w:hint="eastAsia"/>
+          <w:sz w:val="15"/>
+          <w:szCs w:val="15"/>
+        </w:rPr>
+        <w:t>的文件，如果某些文件已经加入了版本管理中，修改</w:t>
+      </w:r>
+      <w:r>
+        <w:rPr>
+          <w:rFonts w:hint="eastAsia"/>
+          <w:sz w:val="15"/>
+          <w:szCs w:val="15"/>
+        </w:rPr>
+        <w:t xml:space="preserve"> .</w:t>
       </w:r>
       <w:proofErr w:type="spellStart"/>
       <w:r>
@@ -1198,22 +1280,6 @@
           <w:sz w:val="15"/>
           <w:szCs w:val="15"/>
         </w:rPr>
-        <w:t xml:space="preserve">  </w:t>
-      </w:r>
-      <w:r>
-        <w:rPr>
-          <w:rFonts w:hint="eastAsia"/>
-          <w:sz w:val="15"/>
-          <w:szCs w:val="15"/>
-        </w:rPr>
-        <w:t>就是忽略不受版本控制配置</w:t>
-      </w:r>
-      <w:r>
-        <w:rPr>
-          <w:rFonts w:hint="eastAsia"/>
-          <w:sz w:val="15"/>
-          <w:szCs w:val="15"/>
-        </w:rPr>
         <w:t xml:space="preserve"> </w:t>
       </w:r>
       <w:r>
@@ -1222,7 +1288,15 @@
           <w:sz w:val="15"/>
           <w:szCs w:val="15"/>
         </w:rPr>
-        <w:t>.</w:t>
+        <w:t>是无效的。解决方法：先把不想记录文件的本地缓存删除，再在</w:t>
+      </w:r>
+      <w:r>
+        <w:rPr>
+          <w:rFonts w:hint="eastAsia"/>
+          <w:sz w:val="15"/>
+          <w:szCs w:val="15"/>
+        </w:rPr>
+        <w:t xml:space="preserve"> .</w:t>
       </w:r>
       <w:proofErr w:type="spellStart"/>
       <w:r>
@@ -1248,90 +1322,6 @@
           <w:sz w:val="15"/>
           <w:szCs w:val="15"/>
         </w:rPr>
-        <w:t>只能忽略原来没有被</w:t>
-      </w:r>
-      <w:r>
-        <w:rPr>
-          <w:rFonts w:hint="eastAsia"/>
-          <w:sz w:val="15"/>
-          <w:szCs w:val="15"/>
-        </w:rPr>
-        <w:t xml:space="preserve"> track </w:t>
-      </w:r>
-      <w:r>
-        <w:rPr>
-          <w:rFonts w:hint="eastAsia"/>
-          <w:sz w:val="15"/>
-          <w:szCs w:val="15"/>
-        </w:rPr>
-        <w:t>的文件，如果某些文件已经加入了版本管理中，修改</w:t>
-      </w:r>
-      <w:r>
-        <w:rPr>
-          <w:rFonts w:hint="eastAsia"/>
-          <w:sz w:val="15"/>
-          <w:szCs w:val="15"/>
-        </w:rPr>
-        <w:t xml:space="preserve"> .</w:t>
-      </w:r>
-      <w:proofErr w:type="spellStart"/>
-      <w:r>
-        <w:rPr>
-          <w:rFonts w:hint="eastAsia"/>
-          <w:sz w:val="15"/>
-          <w:szCs w:val="15"/>
-        </w:rPr>
-        <w:t>gitignore</w:t>
-      </w:r>
-      <w:proofErr w:type="spellEnd"/>
-      <w:r>
-        <w:rPr>
-          <w:rFonts w:hint="eastAsia"/>
-          <w:sz w:val="15"/>
-          <w:szCs w:val="15"/>
-        </w:rPr>
-        <w:t xml:space="preserve"> </w:t>
-      </w:r>
-      <w:r>
-        <w:rPr>
-          <w:rFonts w:hint="eastAsia"/>
-          <w:sz w:val="15"/>
-          <w:szCs w:val="15"/>
-        </w:rPr>
-        <w:t>是无效的。解决方法：先把不想记录文件的本地缓存删除，再在</w:t>
-      </w:r>
-      <w:r>
-        <w:rPr>
-          <w:rFonts w:hint="eastAsia"/>
-          <w:sz w:val="15"/>
-          <w:szCs w:val="15"/>
-        </w:rPr>
-        <w:t xml:space="preserve"> .</w:t>
-      </w:r>
-      <w:proofErr w:type="spellStart"/>
-      <w:r>
-        <w:rPr>
-          <w:rFonts w:hint="eastAsia"/>
-          <w:sz w:val="15"/>
-          <w:szCs w:val="15"/>
-        </w:rPr>
-        <w:t>gitignore</w:t>
-      </w:r>
-      <w:proofErr w:type="spellEnd"/>
-      <w:r>
-        <w:rPr>
-          <w:rFonts w:hint="eastAsia"/>
-          <w:sz w:val="15"/>
-          <w:szCs w:val="15"/>
-        </w:rPr>
-        <w:t xml:space="preserve"> </w:t>
-      </w:r>
-      <w:r>
-        <w:rPr>
-          <w:rFonts w:hint="eastAsia"/>
-          <w:sz w:val="15"/>
-          <w:szCs w:val="15"/>
-        </w:rPr>
         <w:t>中添加忽略该文件，然后再提交。</w:t>
       </w:r>
     </w:p>
@@ -1359,17 +1349,15 @@
         <w:t>解决办法：</w:t>
       </w:r>
       <w:proofErr w:type="spellStart"/>
-      <w:proofErr w:type="gramStart"/>
-      <w:r>
-        <w:rPr>
-          <w:rFonts w:hint="eastAsia"/>
-          <w:sz w:val="15"/>
-          <w:szCs w:val="15"/>
-        </w:rPr>
-        <w:t>git</w:t>
-      </w:r>
-      <w:proofErr w:type="spellEnd"/>
-      <w:proofErr w:type="gramEnd"/>
+      <w:r>
+        <w:rPr>
+          <w:rFonts w:hint="eastAsia"/>
+          <w:sz w:val="15"/>
+          <w:szCs w:val="15"/>
+        </w:rPr>
+        <w:t>git</w:t>
+      </w:r>
+      <w:proofErr w:type="spellEnd"/>
       <w:r>
         <w:rPr>
           <w:rFonts w:hint="eastAsia"/>
@@ -1583,7 +1571,6 @@
         <w:t xml:space="preserve">  切换到新分支：</w:t>
       </w:r>
       <w:proofErr w:type="spellStart"/>
-      <w:proofErr w:type="gramStart"/>
       <w:r>
         <w:rPr>
           <w:rFonts w:ascii="微软雅黑" w:eastAsia="微软雅黑" w:hAnsi="微软雅黑" w:hint="eastAsia"/>
@@ -1594,7 +1581,6 @@
         <w:t>git</w:t>
       </w:r>
       <w:proofErr w:type="spellEnd"/>
-      <w:proofErr w:type="gramEnd"/>
       <w:r>
         <w:rPr>
           <w:rFonts w:ascii="微软雅黑" w:eastAsia="微软雅黑" w:hAnsi="微软雅黑" w:hint="eastAsia"/>
@@ -1638,7 +1624,6 @@
         <w:t>上面两个命令也可以合成为一个命令：</w:t>
       </w:r>
       <w:proofErr w:type="spellStart"/>
-      <w:proofErr w:type="gramStart"/>
       <w:r>
         <w:rPr>
           <w:rFonts w:ascii="微软雅黑" w:eastAsia="微软雅黑" w:hAnsi="微软雅黑" w:hint="eastAsia"/>
@@ -1649,7 +1634,6 @@
         <w:t>git</w:t>
       </w:r>
       <w:proofErr w:type="spellEnd"/>
-      <w:proofErr w:type="gramEnd"/>
       <w:r>
         <w:rPr>
           <w:rFonts w:ascii="微软雅黑" w:eastAsia="微软雅黑" w:hAnsi="微软雅黑" w:hint="eastAsia"/>
@@ -1765,7 +1749,6 @@
         </w:rPr>
       </w:pPr>
       <w:proofErr w:type="spellStart"/>
-      <w:proofErr w:type="gramStart"/>
       <w:r>
         <w:rPr>
           <w:rFonts w:ascii="DejaVu Sans Mono" w:eastAsia="宋体" w:hAnsi="DejaVu Sans Mono" w:cs="DejaVu Sans Mono"/>
@@ -1778,7 +1761,6 @@
         <w:t>git</w:t>
       </w:r>
       <w:proofErr w:type="spellEnd"/>
-      <w:proofErr w:type="gramEnd"/>
       <w:r>
         <w:rPr>
           <w:rFonts w:ascii="DejaVu Sans Mono" w:eastAsia="宋体" w:hAnsi="DejaVu Sans Mono" w:cs="DejaVu Sans Mono"/>
@@ -2077,17 +2059,201 @@
         </w:rPr>
       </w:pPr>
       <w:proofErr w:type="spellStart"/>
-      <w:proofErr w:type="gramStart"/>
-      <w:r>
-        <w:rPr>
-          <w:rFonts w:hint="eastAsia"/>
-          <w:sz w:val="15"/>
-          <w:szCs w:val="15"/>
-        </w:rPr>
-        <w:t>git</w:t>
-      </w:r>
-      <w:proofErr w:type="spellEnd"/>
-      <w:proofErr w:type="gramEnd"/>
+      <w:r>
+        <w:rPr>
+          <w:rFonts w:hint="eastAsia"/>
+          <w:sz w:val="15"/>
+          <w:szCs w:val="15"/>
+        </w:rPr>
+        <w:t>git</w:t>
+      </w:r>
+      <w:proofErr w:type="spellEnd"/>
+      <w:r>
+        <w:rPr>
+          <w:rFonts w:hint="eastAsia"/>
+          <w:sz w:val="15"/>
+          <w:szCs w:val="15"/>
+        </w:rPr>
+        <w:t xml:space="preserve"> init  </w:t>
+      </w:r>
+    </w:p>
+    <w:p>
+      <w:pPr>
+        <w:rPr>
+          <w:sz w:val="15"/>
+          <w:szCs w:val="15"/>
+        </w:rPr>
+      </w:pPr>
+      <w:proofErr w:type="spellStart"/>
+      <w:r>
+        <w:rPr>
+          <w:rFonts w:hint="eastAsia"/>
+          <w:sz w:val="15"/>
+          <w:szCs w:val="15"/>
+        </w:rPr>
+        <w:t>git</w:t>
+      </w:r>
+      <w:proofErr w:type="spellEnd"/>
+      <w:r>
+        <w:rPr>
+          <w:rFonts w:hint="eastAsia"/>
+          <w:sz w:val="15"/>
+          <w:szCs w:val="15"/>
+        </w:rPr>
+        <w:t xml:space="preserve">  add . </w:t>
+      </w:r>
+    </w:p>
+    <w:p>
+      <w:pPr>
+        <w:rPr>
+          <w:sz w:val="15"/>
+          <w:szCs w:val="15"/>
+        </w:rPr>
+      </w:pPr>
+      <w:proofErr w:type="spellStart"/>
+      <w:r>
+        <w:rPr>
+          <w:rFonts w:hint="eastAsia"/>
+          <w:sz w:val="15"/>
+          <w:szCs w:val="15"/>
+        </w:rPr>
+        <w:t>git</w:t>
+      </w:r>
+      <w:proofErr w:type="spellEnd"/>
+      <w:r>
+        <w:rPr>
+          <w:rFonts w:hint="eastAsia"/>
+          <w:sz w:val="15"/>
+          <w:szCs w:val="15"/>
+        </w:rPr>
+        <w:t xml:space="preserve"> commit  -m  "tan"  </w:t>
+      </w:r>
+    </w:p>
+    <w:p>
+      <w:pPr>
+        <w:rPr>
+          <w:sz w:val="15"/>
+          <w:szCs w:val="15"/>
+        </w:rPr>
+      </w:pPr>
+      <w:proofErr w:type="spellStart"/>
+      <w:r>
+        <w:rPr>
+          <w:rFonts w:hint="eastAsia"/>
+          <w:sz w:val="15"/>
+          <w:szCs w:val="15"/>
+        </w:rPr>
+        <w:t>git</w:t>
+      </w:r>
+      <w:proofErr w:type="spellEnd"/>
+      <w:r>
+        <w:rPr>
+          <w:rFonts w:hint="eastAsia"/>
+          <w:sz w:val="15"/>
+          <w:szCs w:val="15"/>
+        </w:rPr>
+        <w:t xml:space="preserve"> branch </w:t>
+      </w:r>
+      <w:r>
+        <w:rPr>
+          <w:rFonts w:hint="eastAsia"/>
+          <w:sz w:val="15"/>
+          <w:szCs w:val="15"/>
+        </w:rPr>
+        <w:t>查看分支；</w:t>
+      </w:r>
+    </w:p>
+    <w:p>
+      <w:pPr>
+        <w:rPr>
+          <w:sz w:val="15"/>
+          <w:szCs w:val="15"/>
+        </w:rPr>
+      </w:pPr>
+      <w:proofErr w:type="spellStart"/>
+      <w:r>
+        <w:rPr>
+          <w:rFonts w:hint="eastAsia"/>
+          <w:sz w:val="15"/>
+          <w:szCs w:val="15"/>
+        </w:rPr>
+        <w:t>git</w:t>
+      </w:r>
+      <w:proofErr w:type="spellEnd"/>
+      <w:r>
+        <w:rPr>
+          <w:rFonts w:hint="eastAsia"/>
+          <w:sz w:val="15"/>
+          <w:szCs w:val="15"/>
+        </w:rPr>
+        <w:t xml:space="preserve"> branch </w:t>
+      </w:r>
+      <w:r>
+        <w:rPr>
+          <w:rFonts w:hint="eastAsia"/>
+          <w:sz w:val="15"/>
+          <w:szCs w:val="15"/>
+        </w:rPr>
+        <w:t>分支名</w:t>
+      </w:r>
+      <w:r>
+        <w:rPr>
+          <w:rFonts w:hint="eastAsia"/>
+          <w:sz w:val="15"/>
+          <w:szCs w:val="15"/>
+        </w:rPr>
+        <w:t xml:space="preserve">  </w:t>
+      </w:r>
+      <w:r>
+        <w:rPr>
+          <w:rFonts w:hint="eastAsia"/>
+          <w:sz w:val="15"/>
+          <w:szCs w:val="15"/>
+        </w:rPr>
+        <w:t>创建分支；</w:t>
+      </w:r>
+      <w:r>
+        <w:rPr>
+          <w:rFonts w:hint="eastAsia"/>
+          <w:sz w:val="15"/>
+          <w:szCs w:val="15"/>
+        </w:rPr>
+        <w:t xml:space="preserve">   </w:t>
+      </w:r>
+    </w:p>
+    <w:p>
+      <w:pPr>
+        <w:rPr>
+          <w:sz w:val="15"/>
+          <w:szCs w:val="15"/>
+        </w:rPr>
+      </w:pPr>
+      <w:proofErr w:type="spellStart"/>
+      <w:r>
+        <w:rPr>
+          <w:rFonts w:hint="eastAsia"/>
+          <w:sz w:val="15"/>
+          <w:szCs w:val="15"/>
+        </w:rPr>
+        <w:t>git</w:t>
+      </w:r>
+      <w:proofErr w:type="spellEnd"/>
+      <w:r>
+        <w:rPr>
+          <w:rFonts w:hint="eastAsia"/>
+          <w:sz w:val="15"/>
+          <w:szCs w:val="15"/>
+        </w:rPr>
+        <w:t xml:space="preserve"> checkout </w:t>
+      </w:r>
+      <w:r>
+        <w:rPr>
+          <w:rFonts w:hint="eastAsia"/>
+          <w:sz w:val="15"/>
+          <w:szCs w:val="15"/>
+        </w:rPr>
+        <w:t>分支名</w:t>
+      </w:r>
       <w:r>
         <w:rPr>
           <w:rFonts w:hint="eastAsia"/>
@@ -2096,16 +2262,106 @@
         </w:rPr>
         <w:t xml:space="preserve"> </w:t>
       </w:r>
-      <w:proofErr w:type="spellStart"/>
-      <w:r>
-        <w:rPr>
-          <w:rFonts w:hint="eastAsia"/>
-          <w:sz w:val="15"/>
-          <w:szCs w:val="15"/>
-        </w:rPr>
-        <w:t>init</w:t>
-      </w:r>
-      <w:proofErr w:type="spellEnd"/>
+      <w:r>
+        <w:rPr>
+          <w:rFonts w:hint="eastAsia"/>
+          <w:sz w:val="15"/>
+          <w:szCs w:val="15"/>
+        </w:rPr>
+        <w:t>切换分支；</w:t>
+      </w:r>
+      <w:r>
+        <w:rPr>
+          <w:rFonts w:hint="eastAsia"/>
+          <w:sz w:val="15"/>
+          <w:szCs w:val="15"/>
+        </w:rPr>
+        <w:t xml:space="preserve"> </w:t>
+      </w:r>
+    </w:p>
+    <w:p>
+      <w:pPr>
+        <w:rPr>
+          <w:sz w:val="15"/>
+          <w:szCs w:val="15"/>
+        </w:rPr>
+      </w:pPr>
+      <w:proofErr w:type="spellStart"/>
+      <w:r>
+        <w:rPr>
+          <w:rFonts w:hint="eastAsia"/>
+          <w:sz w:val="15"/>
+          <w:szCs w:val="15"/>
+        </w:rPr>
+        <w:t>git</w:t>
+      </w:r>
+      <w:proofErr w:type="spellEnd"/>
+      <w:r>
+        <w:rPr>
+          <w:rFonts w:hint="eastAsia"/>
+          <w:sz w:val="15"/>
+          <w:szCs w:val="15"/>
+        </w:rPr>
+        <w:t xml:space="preserve"> merge </w:t>
+      </w:r>
+      <w:r>
+        <w:rPr>
+          <w:rFonts w:hint="eastAsia"/>
+          <w:sz w:val="15"/>
+          <w:szCs w:val="15"/>
+        </w:rPr>
+        <w:t>分支名</w:t>
+      </w:r>
+      <w:r>
+        <w:rPr>
+          <w:rFonts w:hint="eastAsia"/>
+          <w:sz w:val="15"/>
+          <w:szCs w:val="15"/>
+        </w:rPr>
+        <w:t xml:space="preserve">   </w:t>
+      </w:r>
+      <w:r>
+        <w:rPr>
+          <w:rFonts w:hint="eastAsia"/>
+          <w:sz w:val="15"/>
+          <w:szCs w:val="15"/>
+        </w:rPr>
+        <w:t>合并分支；</w:t>
+      </w:r>
+    </w:p>
+    <w:p>
+      <w:pPr>
+        <w:rPr>
+          <w:sz w:val="15"/>
+          <w:szCs w:val="15"/>
+        </w:rPr>
+      </w:pPr>
+      <w:proofErr w:type="spellStart"/>
+      <w:r>
+        <w:rPr>
+          <w:rFonts w:hint="eastAsia"/>
+          <w:sz w:val="15"/>
+          <w:szCs w:val="15"/>
+        </w:rPr>
+        <w:t>git</w:t>
+      </w:r>
+      <w:proofErr w:type="spellEnd"/>
+      <w:r>
+        <w:rPr>
+          <w:rFonts w:hint="eastAsia"/>
+          <w:sz w:val="15"/>
+          <w:szCs w:val="15"/>
+        </w:rPr>
+        <w:t xml:space="preserve"> branch --merged </w:t>
+      </w:r>
+      <w:r>
+        <w:rPr>
+          <w:rFonts w:hint="eastAsia"/>
+          <w:sz w:val="15"/>
+          <w:szCs w:val="15"/>
+        </w:rPr>
+        <w:t>查看已经合并的分支</w:t>
+      </w:r>
       <w:r>
         <w:rPr>
           <w:rFonts w:hint="eastAsia"/>
@@ -2123,129 +2379,201 @@
         </w:rPr>
       </w:pPr>
       <w:proofErr w:type="spellStart"/>
-      <w:proofErr w:type="gramStart"/>
-      <w:r>
-        <w:rPr>
-          <w:rFonts w:hint="eastAsia"/>
-          <w:sz w:val="15"/>
-          <w:szCs w:val="15"/>
-        </w:rPr>
-        <w:t>git</w:t>
-      </w:r>
-      <w:proofErr w:type="spellEnd"/>
-      <w:r>
-        <w:rPr>
-          <w:rFonts w:hint="eastAsia"/>
-          <w:sz w:val="15"/>
-          <w:szCs w:val="15"/>
-        </w:rPr>
-        <w:t xml:space="preserve">  add</w:t>
-      </w:r>
-      <w:proofErr w:type="gramEnd"/>
-      <w:r>
-        <w:rPr>
-          <w:rFonts w:hint="eastAsia"/>
-          <w:sz w:val="15"/>
-          <w:szCs w:val="15"/>
-        </w:rPr>
-        <w:t xml:space="preserve"> . </w:t>
-      </w:r>
-    </w:p>
-    <w:p>
-      <w:pPr>
-        <w:rPr>
-          <w:sz w:val="15"/>
-          <w:szCs w:val="15"/>
-        </w:rPr>
-      </w:pPr>
-      <w:proofErr w:type="spellStart"/>
-      <w:proofErr w:type="gramStart"/>
-      <w:r>
-        <w:rPr>
-          <w:rFonts w:hint="eastAsia"/>
-          <w:sz w:val="15"/>
-          <w:szCs w:val="15"/>
-        </w:rPr>
-        <w:t>git</w:t>
-      </w:r>
-      <w:proofErr w:type="spellEnd"/>
-      <w:proofErr w:type="gramEnd"/>
-      <w:r>
-        <w:rPr>
-          <w:rFonts w:hint="eastAsia"/>
-          <w:sz w:val="15"/>
-          <w:szCs w:val="15"/>
-        </w:rPr>
-        <w:t xml:space="preserve"> commit  -m  "tan"  </w:t>
-      </w:r>
-    </w:p>
-    <w:p>
-      <w:pPr>
-        <w:rPr>
-          <w:sz w:val="15"/>
-          <w:szCs w:val="15"/>
-        </w:rPr>
-      </w:pPr>
-      <w:proofErr w:type="spellStart"/>
-      <w:r>
-        <w:rPr>
-          <w:rFonts w:hint="eastAsia"/>
-          <w:sz w:val="15"/>
-          <w:szCs w:val="15"/>
-        </w:rPr>
-        <w:t>git</w:t>
-      </w:r>
-      <w:proofErr w:type="spellEnd"/>
-      <w:r>
-        <w:rPr>
-          <w:rFonts w:hint="eastAsia"/>
-          <w:sz w:val="15"/>
-          <w:szCs w:val="15"/>
-        </w:rPr>
-        <w:t xml:space="preserve"> branch </w:t>
-      </w:r>
-      <w:r>
-        <w:rPr>
-          <w:rFonts w:hint="eastAsia"/>
-          <w:sz w:val="15"/>
-          <w:szCs w:val="15"/>
-        </w:rPr>
-        <w:t>查看分支；</w:t>
-      </w:r>
-    </w:p>
-    <w:p>
-      <w:pPr>
-        <w:rPr>
-          <w:sz w:val="15"/>
-          <w:szCs w:val="15"/>
-        </w:rPr>
-      </w:pPr>
-      <w:proofErr w:type="spellStart"/>
-      <w:r>
-        <w:rPr>
-          <w:rFonts w:hint="eastAsia"/>
-          <w:sz w:val="15"/>
-          <w:szCs w:val="15"/>
-        </w:rPr>
-        <w:t>git</w:t>
-      </w:r>
-      <w:proofErr w:type="spellEnd"/>
-      <w:r>
-        <w:rPr>
-          <w:rFonts w:hint="eastAsia"/>
-          <w:sz w:val="15"/>
-          <w:szCs w:val="15"/>
-        </w:rPr>
-        <w:t xml:space="preserve"> branch </w:t>
-      </w:r>
-      <w:r>
-        <w:rPr>
-          <w:rFonts w:hint="eastAsia"/>
-          <w:sz w:val="15"/>
-          <w:szCs w:val="15"/>
-        </w:rPr>
-        <w:t>分支名</w:t>
-      </w:r>
+      <w:r>
+        <w:rPr>
+          <w:rFonts w:hint="eastAsia"/>
+          <w:sz w:val="15"/>
+          <w:szCs w:val="15"/>
+        </w:rPr>
+        <w:t>git</w:t>
+      </w:r>
+      <w:proofErr w:type="spellEnd"/>
+      <w:r>
+        <w:rPr>
+          <w:rFonts w:hint="eastAsia"/>
+          <w:sz w:val="15"/>
+          <w:szCs w:val="15"/>
+        </w:rPr>
+        <w:t xml:space="preserve"> branch --no-merged </w:t>
+      </w:r>
+      <w:r>
+        <w:rPr>
+          <w:rFonts w:hint="eastAsia"/>
+          <w:sz w:val="15"/>
+          <w:szCs w:val="15"/>
+        </w:rPr>
+        <w:t>查看没有合并的分支</w:t>
+      </w:r>
+    </w:p>
+    <w:p>
+      <w:pPr>
+        <w:rPr>
+          <w:sz w:val="15"/>
+          <w:szCs w:val="15"/>
+        </w:rPr>
+      </w:pPr>
+      <w:proofErr w:type="spellStart"/>
+      <w:r>
+        <w:rPr>
+          <w:rFonts w:hint="eastAsia"/>
+          <w:sz w:val="15"/>
+          <w:szCs w:val="15"/>
+        </w:rPr>
+        <w:lastRenderedPageBreak/>
+        <w:t>git</w:t>
+      </w:r>
+      <w:proofErr w:type="spellEnd"/>
+      <w:r>
+        <w:rPr>
+          <w:rFonts w:hint="eastAsia"/>
+          <w:sz w:val="15"/>
+          <w:szCs w:val="15"/>
+        </w:rPr>
+        <w:t xml:space="preserve"> status </w:t>
+      </w:r>
+      <w:r>
+        <w:rPr>
+          <w:rFonts w:hint="eastAsia"/>
+          <w:sz w:val="15"/>
+          <w:szCs w:val="15"/>
+        </w:rPr>
+        <w:t>命令用于显示工作目录和暂存区的状态</w:t>
+      </w:r>
+    </w:p>
+    <w:p>
+      <w:pPr>
+        <w:rPr>
+          <w:sz w:val="15"/>
+          <w:szCs w:val="15"/>
+        </w:rPr>
+      </w:pPr>
+      <w:proofErr w:type="spellStart"/>
+      <w:r>
+        <w:rPr>
+          <w:rFonts w:hint="eastAsia"/>
+          <w:sz w:val="15"/>
+          <w:szCs w:val="15"/>
+        </w:rPr>
+        <w:t>git</w:t>
+      </w:r>
+      <w:proofErr w:type="spellEnd"/>
+      <w:r>
+        <w:rPr>
+          <w:rFonts w:hint="eastAsia"/>
+          <w:sz w:val="15"/>
+          <w:szCs w:val="15"/>
+        </w:rPr>
+        <w:t xml:space="preserve"> log    </w:t>
+      </w:r>
+      <w:r>
+        <w:rPr>
+          <w:rFonts w:hint="eastAsia"/>
+          <w:sz w:val="15"/>
+          <w:szCs w:val="15"/>
+        </w:rPr>
+        <w:t>命令显示从最近到最远的提交日志</w:t>
+      </w:r>
+      <w:r>
+        <w:rPr>
+          <w:rFonts w:hint="eastAsia"/>
+          <w:sz w:val="15"/>
+          <w:szCs w:val="15"/>
+        </w:rPr>
+        <w:t xml:space="preserve"> </w:t>
+      </w:r>
+      <w:r>
+        <w:rPr>
+          <w:sz w:val="15"/>
+          <w:szCs w:val="15"/>
+        </w:rPr>
+        <w:t xml:space="preserve"> </w:t>
+      </w:r>
+      <w:r>
+        <w:rPr>
+          <w:rFonts w:hint="eastAsia"/>
+          <w:sz w:val="15"/>
+          <w:szCs w:val="15"/>
+        </w:rPr>
+        <w:t>和</w:t>
+      </w:r>
+      <w:proofErr w:type="spellStart"/>
+      <w:r>
+        <w:rPr>
+          <w:rFonts w:hint="eastAsia"/>
+          <w:sz w:val="15"/>
+          <w:szCs w:val="15"/>
+        </w:rPr>
+        <w:t>linux</w:t>
+      </w:r>
+      <w:proofErr w:type="spellEnd"/>
+      <w:r>
+        <w:rPr>
+          <w:rFonts w:hint="eastAsia"/>
+          <w:sz w:val="15"/>
+          <w:szCs w:val="15"/>
+        </w:rPr>
+        <w:t>一样的按</w:t>
+      </w:r>
+      <w:r>
+        <w:rPr>
+          <w:rFonts w:hint="eastAsia"/>
+          <w:sz w:val="15"/>
+          <w:szCs w:val="15"/>
+        </w:rPr>
+        <w:t>q</w:t>
+      </w:r>
+      <w:r>
+        <w:rPr>
+          <w:rFonts w:hint="eastAsia"/>
+          <w:sz w:val="15"/>
+          <w:szCs w:val="15"/>
+        </w:rPr>
+        <w:t>就能</w:t>
+      </w:r>
+      <w:r>
+        <w:rPr>
+          <w:rFonts w:hint="eastAsia"/>
+          <w:sz w:val="15"/>
+          <w:szCs w:val="15"/>
+        </w:rPr>
+        <w:t>退出</w:t>
+      </w:r>
+    </w:p>
+    <w:p>
+      <w:pPr>
+        <w:rPr>
+          <w:sz w:val="15"/>
+          <w:szCs w:val="15"/>
+        </w:rPr>
+      </w:pPr>
+      <w:proofErr w:type="spellStart"/>
+      <w:r>
+        <w:rPr>
+          <w:rFonts w:hint="eastAsia"/>
+          <w:sz w:val="15"/>
+          <w:szCs w:val="15"/>
+        </w:rPr>
+        <w:t>git</w:t>
+      </w:r>
+      <w:proofErr w:type="spellEnd"/>
+      <w:r>
+        <w:rPr>
+          <w:rFonts w:hint="eastAsia"/>
+          <w:sz w:val="15"/>
+          <w:szCs w:val="15"/>
+        </w:rPr>
+        <w:t xml:space="preserve"> </w:t>
+      </w:r>
+      <w:proofErr w:type="spellStart"/>
+      <w:r>
+        <w:rPr>
+          <w:rFonts w:hint="eastAsia"/>
+          <w:sz w:val="15"/>
+          <w:szCs w:val="15"/>
+        </w:rPr>
+        <w:t>reflog</w:t>
+      </w:r>
+      <w:proofErr w:type="spellEnd"/>
       <w:r>
         <w:rPr>
           <w:rFonts w:hint="eastAsia"/>
@@ -2260,7 +2588,85 @@
           <w:sz w:val="15"/>
           <w:szCs w:val="15"/>
         </w:rPr>
-        <w:t>创建分支；</w:t>
+        <w:t>用来记录你的每一次命令：</w:t>
+      </w:r>
+      <w:r>
+        <w:rPr>
+          <w:rFonts w:hint="eastAsia"/>
+          <w:sz w:val="15"/>
+          <w:szCs w:val="15"/>
+        </w:rPr>
+        <w:t>所有命令</w:t>
+      </w:r>
+    </w:p>
+    <w:p>
+      <w:pPr>
+        <w:rPr>
+          <w:sz w:val="15"/>
+          <w:szCs w:val="15"/>
+        </w:rPr>
+      </w:pPr>
+      <w:proofErr w:type="spellStart"/>
+      <w:r>
+        <w:rPr>
+          <w:rFonts w:hint="eastAsia"/>
+          <w:sz w:val="15"/>
+          <w:szCs w:val="15"/>
+        </w:rPr>
+        <w:t>git</w:t>
+      </w:r>
+      <w:proofErr w:type="spellEnd"/>
+      <w:r>
+        <w:rPr>
+          <w:rFonts w:hint="eastAsia"/>
+          <w:sz w:val="15"/>
+          <w:szCs w:val="15"/>
+        </w:rPr>
+        <w:t xml:space="preserve"> </w:t>
+      </w:r>
+      <w:proofErr w:type="spellStart"/>
+      <w:r>
+        <w:rPr>
+          <w:rFonts w:hint="eastAsia"/>
+          <w:sz w:val="15"/>
+          <w:szCs w:val="15"/>
+        </w:rPr>
+        <w:t>rm</w:t>
+      </w:r>
+      <w:proofErr w:type="spellEnd"/>
+      <w:r>
+        <w:rPr>
+          <w:rFonts w:hint="eastAsia"/>
+          <w:sz w:val="15"/>
+          <w:szCs w:val="15"/>
+        </w:rPr>
+        <w:t xml:space="preserve"> --cache </w:t>
+      </w:r>
+      <w:proofErr w:type="spellStart"/>
+      <w:r>
+        <w:rPr>
+          <w:rFonts w:hint="eastAsia"/>
+          <w:sz w:val="15"/>
+          <w:szCs w:val="15"/>
+        </w:rPr>
+        <w:t>a.php</w:t>
+      </w:r>
+      <w:proofErr w:type="spellEnd"/>
+      <w:r>
+        <w:rPr>
+          <w:rFonts w:hint="eastAsia"/>
+          <w:sz w:val="15"/>
+          <w:szCs w:val="15"/>
+        </w:rPr>
+        <w:t xml:space="preserve">  </w:t>
+      </w:r>
+      <w:r>
+        <w:rPr>
+          <w:rFonts w:hint="eastAsia"/>
+          <w:sz w:val="15"/>
+          <w:szCs w:val="15"/>
+        </w:rPr>
+        <w:t>把文件从暂存区撤消</w:t>
       </w:r>
       <w:r>
         <w:rPr>
@@ -2270,39 +2676,225 @@
         </w:rPr>
         <w:t xml:space="preserve">   </w:t>
       </w:r>
-    </w:p>
-    <w:p>
-      <w:pPr>
-        <w:rPr>
-          <w:sz w:val="15"/>
-          <w:szCs w:val="15"/>
-        </w:rPr>
-      </w:pPr>
-      <w:proofErr w:type="spellStart"/>
-      <w:r>
-        <w:rPr>
-          <w:rFonts w:hint="eastAsia"/>
-          <w:sz w:val="15"/>
-          <w:szCs w:val="15"/>
-        </w:rPr>
-        <w:t>git</w:t>
-      </w:r>
-      <w:proofErr w:type="spellEnd"/>
-      <w:r>
-        <w:rPr>
-          <w:rFonts w:hint="eastAsia"/>
-          <w:sz w:val="15"/>
-          <w:szCs w:val="15"/>
-        </w:rPr>
-        <w:t xml:space="preserve"> checkout </w:t>
-      </w:r>
-      <w:r>
-        <w:rPr>
-          <w:rFonts w:hint="eastAsia"/>
-          <w:sz w:val="15"/>
-          <w:szCs w:val="15"/>
-        </w:rPr>
-        <w:t>分支名</w:t>
+      <w:r>
+        <w:rPr>
+          <w:rFonts w:hint="eastAsia"/>
+          <w:sz w:val="15"/>
+          <w:szCs w:val="15"/>
+        </w:rPr>
+        <w:t>这是第一次</w:t>
+      </w:r>
+      <w:r>
+        <w:rPr>
+          <w:rFonts w:hint="eastAsia"/>
+          <w:sz w:val="15"/>
+          <w:szCs w:val="15"/>
+        </w:rPr>
+        <w:t xml:space="preserve">  </w:t>
+      </w:r>
+      <w:r>
+        <w:rPr>
+          <w:rFonts w:hint="eastAsia"/>
+          <w:sz w:val="15"/>
+          <w:szCs w:val="15"/>
+        </w:rPr>
+        <w:t>；之后使用</w:t>
+      </w:r>
+      <w:proofErr w:type="spellStart"/>
+      <w:r>
+        <w:rPr>
+          <w:rFonts w:hint="eastAsia"/>
+          <w:sz w:val="15"/>
+          <w:szCs w:val="15"/>
+        </w:rPr>
+        <w:t>git</w:t>
+      </w:r>
+      <w:proofErr w:type="spellEnd"/>
+      <w:r>
+        <w:rPr>
+          <w:rFonts w:hint="eastAsia"/>
+          <w:sz w:val="15"/>
+          <w:szCs w:val="15"/>
+        </w:rPr>
+        <w:t xml:space="preserve"> reset HEAD </w:t>
+      </w:r>
+      <w:proofErr w:type="spellStart"/>
+      <w:r>
+        <w:rPr>
+          <w:rFonts w:hint="eastAsia"/>
+          <w:sz w:val="15"/>
+          <w:szCs w:val="15"/>
+        </w:rPr>
+        <w:t>a.php</w:t>
+      </w:r>
+      <w:proofErr w:type="spellEnd"/>
+      <w:r>
+        <w:rPr>
+          <w:rFonts w:hint="eastAsia"/>
+          <w:sz w:val="15"/>
+          <w:szCs w:val="15"/>
+        </w:rPr>
+        <w:t xml:space="preserve">  </w:t>
+      </w:r>
+      <w:r>
+        <w:rPr>
+          <w:rFonts w:hint="eastAsia"/>
+          <w:sz w:val="15"/>
+          <w:szCs w:val="15"/>
+        </w:rPr>
+        <w:t>内容没改只是撤销从暂存区</w:t>
+      </w:r>
+    </w:p>
+    <w:p>
+      <w:pPr>
+        <w:rPr>
+          <w:sz w:val="15"/>
+          <w:szCs w:val="15"/>
+        </w:rPr>
+      </w:pPr>
+      <w:proofErr w:type="spellStart"/>
+      <w:r>
+        <w:rPr>
+          <w:rFonts w:hint="eastAsia"/>
+          <w:sz w:val="15"/>
+          <w:szCs w:val="15"/>
+        </w:rPr>
+        <w:t>git</w:t>
+      </w:r>
+      <w:proofErr w:type="spellEnd"/>
+      <w:r>
+        <w:rPr>
+          <w:rFonts w:hint="eastAsia"/>
+          <w:sz w:val="15"/>
+          <w:szCs w:val="15"/>
+        </w:rPr>
+        <w:t xml:space="preserve"> checkout --</w:t>
+      </w:r>
+      <w:proofErr w:type="spellStart"/>
+      <w:r>
+        <w:rPr>
+          <w:rFonts w:hint="eastAsia"/>
+          <w:sz w:val="15"/>
+          <w:szCs w:val="15"/>
+        </w:rPr>
+        <w:t>a.php</w:t>
+      </w:r>
+      <w:proofErr w:type="spellEnd"/>
+      <w:r>
+        <w:rPr>
+          <w:rFonts w:hint="eastAsia"/>
+          <w:sz w:val="15"/>
+          <w:szCs w:val="15"/>
+        </w:rPr>
+        <w:t xml:space="preserve">  </w:t>
+      </w:r>
+      <w:r>
+        <w:rPr>
+          <w:rFonts w:hint="eastAsia"/>
+          <w:sz w:val="15"/>
+          <w:szCs w:val="15"/>
+        </w:rPr>
+        <w:t>把这文件回复到上次加入暂存区之前的操作</w:t>
+      </w:r>
+    </w:p>
+    <w:p>
+      <w:pPr>
+        <w:rPr>
+          <w:sz w:val="15"/>
+          <w:szCs w:val="15"/>
+        </w:rPr>
+      </w:pPr>
+      <w:r>
+        <w:rPr>
+          <w:rFonts w:hint="eastAsia"/>
+          <w:sz w:val="15"/>
+          <w:szCs w:val="15"/>
+        </w:rPr>
+        <w:t>使用</w:t>
+      </w:r>
+      <w:r>
+        <w:rPr>
+          <w:rFonts w:hint="eastAsia"/>
+          <w:sz w:val="15"/>
+          <w:szCs w:val="15"/>
+        </w:rPr>
+        <w:t>tag</w:t>
+      </w:r>
+      <w:r>
+        <w:rPr>
+          <w:rFonts w:hint="eastAsia"/>
+          <w:sz w:val="15"/>
+          <w:szCs w:val="15"/>
+        </w:rPr>
+        <w:t>打标签</w:t>
+      </w:r>
+      <w:r>
+        <w:rPr>
+          <w:rFonts w:hint="eastAsia"/>
+          <w:sz w:val="15"/>
+          <w:szCs w:val="15"/>
+        </w:rPr>
+        <w:t xml:space="preserve">   </w:t>
+      </w:r>
+      <w:proofErr w:type="spellStart"/>
+      <w:r>
+        <w:rPr>
+          <w:rFonts w:hint="eastAsia"/>
+          <w:sz w:val="15"/>
+          <w:szCs w:val="15"/>
+        </w:rPr>
+        <w:t>git</w:t>
+      </w:r>
+      <w:proofErr w:type="spellEnd"/>
+      <w:r>
+        <w:rPr>
+          <w:rFonts w:hint="eastAsia"/>
+          <w:sz w:val="15"/>
+          <w:szCs w:val="15"/>
+        </w:rPr>
+        <w:t xml:space="preserve"> tag </w:t>
+      </w:r>
+      <w:r>
+        <w:rPr>
+          <w:rFonts w:hint="eastAsia"/>
+          <w:sz w:val="15"/>
+          <w:szCs w:val="15"/>
+        </w:rPr>
+        <w:t>常看当前标签；</w:t>
+      </w:r>
+      <w:r>
+        <w:rPr>
+          <w:rFonts w:hint="eastAsia"/>
+          <w:sz w:val="15"/>
+          <w:szCs w:val="15"/>
+        </w:rPr>
+        <w:t xml:space="preserve">  </w:t>
+      </w:r>
+      <w:proofErr w:type="spellStart"/>
+      <w:r>
+        <w:rPr>
+          <w:rFonts w:hint="eastAsia"/>
+          <w:sz w:val="15"/>
+          <w:szCs w:val="15"/>
+        </w:rPr>
+        <w:t>git</w:t>
+      </w:r>
+      <w:proofErr w:type="spellEnd"/>
+      <w:r>
+        <w:rPr>
+          <w:rFonts w:hint="eastAsia"/>
+          <w:sz w:val="15"/>
+          <w:szCs w:val="15"/>
+        </w:rPr>
+        <w:t xml:space="preserve"> tag </w:t>
+      </w:r>
+      <w:r>
+        <w:rPr>
+          <w:rFonts w:hint="eastAsia"/>
+          <w:sz w:val="15"/>
+          <w:szCs w:val="15"/>
+        </w:rPr>
+        <w:t>标签名</w:t>
       </w:r>
       <w:r>
         <w:rPr>
@@ -2318,7 +2910,7 @@
           <w:sz w:val="15"/>
           <w:szCs w:val="15"/>
         </w:rPr>
-        <w:t>切换分支；</w:t>
+        <w:t>打标签</w:t>
       </w:r>
       <w:r>
         <w:rPr>
@@ -2328,199 +2920,63 @@
         </w:rPr>
         <w:t xml:space="preserve"> </w:t>
       </w:r>
-    </w:p>
-    <w:p>
-      <w:pPr>
-        <w:rPr>
-          <w:sz w:val="15"/>
-          <w:szCs w:val="15"/>
-        </w:rPr>
-      </w:pPr>
-      <w:proofErr w:type="spellStart"/>
-      <w:r>
-        <w:rPr>
-          <w:rFonts w:hint="eastAsia"/>
-          <w:sz w:val="15"/>
-          <w:szCs w:val="15"/>
-        </w:rPr>
-        <w:t>git</w:t>
-      </w:r>
-      <w:proofErr w:type="spellEnd"/>
-      <w:r>
-        <w:rPr>
-          <w:rFonts w:hint="eastAsia"/>
-          <w:sz w:val="15"/>
-          <w:szCs w:val="15"/>
-        </w:rPr>
-        <w:t xml:space="preserve"> merge </w:t>
-      </w:r>
-      <w:r>
-        <w:rPr>
-          <w:rFonts w:hint="eastAsia"/>
-          <w:sz w:val="15"/>
-          <w:szCs w:val="15"/>
-        </w:rPr>
-        <w:t>分支名</w:t>
-      </w:r>
-      <w:r>
-        <w:rPr>
-          <w:rFonts w:hint="eastAsia"/>
-          <w:sz w:val="15"/>
-          <w:szCs w:val="15"/>
-        </w:rPr>
-        <w:t xml:space="preserve">   </w:t>
-      </w:r>
-      <w:r>
-        <w:rPr>
-          <w:rFonts w:hint="eastAsia"/>
-          <w:sz w:val="15"/>
-          <w:szCs w:val="15"/>
-        </w:rPr>
-        <w:t>合并分支；</w:t>
-      </w:r>
-    </w:p>
-    <w:p>
-      <w:pPr>
-        <w:rPr>
-          <w:sz w:val="15"/>
-          <w:szCs w:val="15"/>
-        </w:rPr>
-      </w:pPr>
-      <w:proofErr w:type="spellStart"/>
-      <w:r>
-        <w:rPr>
-          <w:rFonts w:hint="eastAsia"/>
-          <w:sz w:val="15"/>
-          <w:szCs w:val="15"/>
-        </w:rPr>
-        <w:t>git</w:t>
-      </w:r>
-      <w:proofErr w:type="spellEnd"/>
-      <w:r>
-        <w:rPr>
-          <w:rFonts w:hint="eastAsia"/>
-          <w:sz w:val="15"/>
-          <w:szCs w:val="15"/>
-        </w:rPr>
-        <w:t xml:space="preserve"> branch --merged </w:t>
-      </w:r>
-      <w:r>
-        <w:rPr>
-          <w:rFonts w:hint="eastAsia"/>
-          <w:sz w:val="15"/>
-          <w:szCs w:val="15"/>
-        </w:rPr>
-        <w:t>查看已经合并的分支</w:t>
-      </w:r>
-      <w:r>
-        <w:rPr>
-          <w:rFonts w:hint="eastAsia"/>
-          <w:sz w:val="15"/>
-          <w:szCs w:val="15"/>
-        </w:rPr>
-        <w:t xml:space="preserve">  </w:t>
-      </w:r>
-    </w:p>
-    <w:p>
-      <w:pPr>
-        <w:rPr>
-          <w:sz w:val="15"/>
-          <w:szCs w:val="15"/>
-        </w:rPr>
-      </w:pPr>
-      <w:proofErr w:type="spellStart"/>
-      <w:r>
-        <w:rPr>
-          <w:rFonts w:hint="eastAsia"/>
-          <w:sz w:val="15"/>
-          <w:szCs w:val="15"/>
-        </w:rPr>
-        <w:t>git</w:t>
-      </w:r>
-      <w:proofErr w:type="spellEnd"/>
-      <w:r>
-        <w:rPr>
-          <w:rFonts w:hint="eastAsia"/>
-          <w:sz w:val="15"/>
-          <w:szCs w:val="15"/>
-        </w:rPr>
-        <w:t xml:space="preserve"> branch --no-merged </w:t>
-      </w:r>
-      <w:r>
-        <w:rPr>
-          <w:rFonts w:hint="eastAsia"/>
-          <w:sz w:val="15"/>
-          <w:szCs w:val="15"/>
-        </w:rPr>
-        <w:t>查看没有合并的分支</w:t>
-      </w:r>
-    </w:p>
-    <w:p>
-      <w:pPr>
-        <w:rPr>
-          <w:sz w:val="15"/>
-          <w:szCs w:val="15"/>
-        </w:rPr>
-      </w:pPr>
-      <w:proofErr w:type="spellStart"/>
-      <w:r>
-        <w:rPr>
-          <w:rFonts w:hint="eastAsia"/>
-          <w:sz w:val="15"/>
-          <w:szCs w:val="15"/>
-        </w:rPr>
-        <w:t>git</w:t>
-      </w:r>
-      <w:proofErr w:type="spellEnd"/>
-      <w:r>
-        <w:rPr>
-          <w:rFonts w:hint="eastAsia"/>
-          <w:sz w:val="15"/>
-          <w:szCs w:val="15"/>
-        </w:rPr>
-        <w:t xml:space="preserve"> status </w:t>
-      </w:r>
-      <w:r>
-        <w:rPr>
-          <w:rFonts w:hint="eastAsia"/>
-          <w:sz w:val="15"/>
-          <w:szCs w:val="15"/>
-        </w:rPr>
-        <w:t>命令用于显示工作目录和暂存区的状态</w:t>
-      </w:r>
-    </w:p>
-    <w:p>
-      <w:pPr>
-        <w:rPr>
-          <w:sz w:val="15"/>
-          <w:szCs w:val="15"/>
-        </w:rPr>
-      </w:pPr>
-      <w:proofErr w:type="spellStart"/>
-      <w:r>
-        <w:rPr>
-          <w:rFonts w:hint="eastAsia"/>
-          <w:sz w:val="15"/>
-          <w:szCs w:val="15"/>
-        </w:rPr>
-        <w:t>git</w:t>
-      </w:r>
-      <w:proofErr w:type="spellEnd"/>
-      <w:r>
-        <w:rPr>
-          <w:rFonts w:hint="eastAsia"/>
-          <w:sz w:val="15"/>
-          <w:szCs w:val="15"/>
-        </w:rPr>
-        <w:t xml:space="preserve"> log    </w:t>
-      </w:r>
-      <w:r>
-        <w:rPr>
-          <w:rFonts w:hint="eastAsia"/>
-          <w:sz w:val="15"/>
-          <w:szCs w:val="15"/>
-        </w:rPr>
-        <w:t>命令显示从最近到最远的提交日志</w:t>
+      <w:r>
+        <w:rPr>
+          <w:rFonts w:hint="eastAsia"/>
+          <w:sz w:val="15"/>
+          <w:szCs w:val="15"/>
+        </w:rPr>
+        <w:t>如</w:t>
+      </w:r>
+      <w:proofErr w:type="spellStart"/>
+      <w:r>
+        <w:rPr>
+          <w:rFonts w:hint="eastAsia"/>
+          <w:sz w:val="15"/>
+          <w:szCs w:val="15"/>
+        </w:rPr>
+        <w:t>git</w:t>
+      </w:r>
+      <w:proofErr w:type="spellEnd"/>
+      <w:r>
+        <w:rPr>
+          <w:rFonts w:hint="eastAsia"/>
+          <w:sz w:val="15"/>
+          <w:szCs w:val="15"/>
+        </w:rPr>
+        <w:t xml:space="preserve"> tag v1.0</w:t>
+      </w:r>
+    </w:p>
+    <w:p>
+      <w:pPr>
+        <w:rPr>
+          <w:sz w:val="15"/>
+          <w:szCs w:val="15"/>
+        </w:rPr>
+      </w:pPr>
+      <w:r>
+        <w:rPr>
+          <w:rFonts w:hint="eastAsia"/>
+          <w:sz w:val="15"/>
+          <w:szCs w:val="15"/>
+        </w:rPr>
+        <w:t>生成</w:t>
+      </w:r>
+      <w:r>
+        <w:rPr>
+          <w:rFonts w:hint="eastAsia"/>
+          <w:sz w:val="15"/>
+          <w:szCs w:val="15"/>
+        </w:rPr>
+        <w:t>zip</w:t>
+      </w:r>
+      <w:r>
+        <w:rPr>
+          <w:rFonts w:hint="eastAsia"/>
+          <w:sz w:val="15"/>
+          <w:szCs w:val="15"/>
+        </w:rPr>
+        <w:t>代码发布压缩包</w:t>
       </w:r>
       <w:r>
         <w:rPr>
@@ -2530,438 +2986,281 @@
         </w:rPr>
         <w:t xml:space="preserve"> </w:t>
       </w:r>
-      <w:r>
-        <w:rPr>
+      <w:proofErr w:type="spellStart"/>
+      <w:r>
+        <w:rPr>
+          <w:rFonts w:hint="eastAsia"/>
+          <w:sz w:val="15"/>
+          <w:szCs w:val="15"/>
+        </w:rPr>
+        <w:t>git</w:t>
+      </w:r>
+      <w:proofErr w:type="spellEnd"/>
+      <w:r>
+        <w:rPr>
+          <w:rFonts w:hint="eastAsia"/>
+          <w:sz w:val="15"/>
+          <w:szCs w:val="15"/>
+        </w:rPr>
+        <w:t xml:space="preserve"> archive master --</w:t>
+      </w:r>
+      <w:proofErr w:type="spellStart"/>
+      <w:r>
+        <w:rPr>
+          <w:rFonts w:hint="eastAsia"/>
+          <w:sz w:val="15"/>
+          <w:szCs w:val="15"/>
+        </w:rPr>
+        <w:t>perfix</w:t>
+      </w:r>
+      <w:proofErr w:type="spellEnd"/>
+      <w:r>
+        <w:rPr>
+          <w:rFonts w:hint="eastAsia"/>
+          <w:sz w:val="15"/>
+          <w:szCs w:val="15"/>
+        </w:rPr>
+        <w:t>='</w:t>
+      </w:r>
+      <w:proofErr w:type="spellStart"/>
+      <w:r>
+        <w:rPr>
+          <w:rFonts w:hint="eastAsia"/>
+          <w:sz w:val="15"/>
+          <w:szCs w:val="15"/>
+        </w:rPr>
+        <w:t>hdcms</w:t>
+      </w:r>
+      <w:proofErr w:type="spellEnd"/>
+      <w:r>
+        <w:rPr>
+          <w:rFonts w:hint="eastAsia"/>
+          <w:sz w:val="15"/>
+          <w:szCs w:val="15"/>
+        </w:rPr>
+        <w:t xml:space="preserve">/' -forma=zip&gt;hdcms.zip </w:t>
+      </w:r>
+    </w:p>
+    <w:p>
+      <w:pPr>
+        <w:rPr>
+          <w:sz w:val="15"/>
+          <w:szCs w:val="15"/>
+        </w:rPr>
+      </w:pPr>
+      <w:r>
+        <w:rPr>
+          <w:rFonts w:hint="eastAsia"/>
+          <w:sz w:val="15"/>
+          <w:szCs w:val="15"/>
+        </w:rPr>
+        <w:t>把当前版本回退到上一个版本，就可以使用</w:t>
+      </w:r>
+      <w:proofErr w:type="spellStart"/>
+      <w:r>
+        <w:rPr>
+          <w:rFonts w:hint="eastAsia"/>
+          <w:sz w:val="15"/>
+          <w:szCs w:val="15"/>
+        </w:rPr>
+        <w:t>git</w:t>
+      </w:r>
+      <w:proofErr w:type="spellEnd"/>
+      <w:r>
+        <w:rPr>
+          <w:rFonts w:hint="eastAsia"/>
+          <w:sz w:val="15"/>
+          <w:szCs w:val="15"/>
+        </w:rPr>
+        <w:t xml:space="preserve"> reset</w:t>
+      </w:r>
+      <w:r>
+        <w:rPr>
+          <w:rFonts w:hint="eastAsia"/>
+          <w:sz w:val="15"/>
+          <w:szCs w:val="15"/>
+        </w:rPr>
+        <w:t>命令：</w:t>
+      </w:r>
+      <w:proofErr w:type="spellStart"/>
+      <w:r>
+        <w:rPr>
+          <w:rFonts w:hint="eastAsia"/>
+          <w:sz w:val="15"/>
+          <w:szCs w:val="15"/>
+        </w:rPr>
+        <w:t>git</w:t>
+      </w:r>
+      <w:proofErr w:type="spellEnd"/>
+      <w:r>
+        <w:rPr>
+          <w:rFonts w:hint="eastAsia"/>
+          <w:sz w:val="15"/>
+          <w:szCs w:val="15"/>
+        </w:rPr>
+        <w:t xml:space="preserve"> reset --hard HEAD</w:t>
+      </w:r>
+    </w:p>
+    <w:p>
+      <w:pPr>
+        <w:rPr>
+          <w:sz w:val="15"/>
+          <w:szCs w:val="15"/>
+        </w:rPr>
+      </w:pPr>
+      <w:proofErr w:type="spellStart"/>
+      <w:r>
+        <w:rPr>
+          <w:rFonts w:hint="eastAsia"/>
+          <w:sz w:val="15"/>
+          <w:szCs w:val="15"/>
+        </w:rPr>
+        <w:t>git</w:t>
+      </w:r>
+      <w:proofErr w:type="spellEnd"/>
+      <w:r>
+        <w:rPr>
+          <w:rFonts w:hint="eastAsia"/>
+          <w:sz w:val="15"/>
+          <w:szCs w:val="15"/>
+        </w:rPr>
+        <w:t xml:space="preserve"> reset --hard (</w:t>
+      </w:r>
+      <w:proofErr w:type="spellStart"/>
+      <w:r>
+        <w:rPr>
+          <w:rFonts w:hint="eastAsia"/>
+          <w:sz w:val="15"/>
+          <w:szCs w:val="15"/>
+        </w:rPr>
+        <w:t>commitid</w:t>
+      </w:r>
+      <w:proofErr w:type="spellEnd"/>
+      <w:r>
+        <w:rPr>
+          <w:rFonts w:hint="eastAsia"/>
+          <w:sz w:val="15"/>
+          <w:szCs w:val="15"/>
+        </w:rPr>
+        <w:t xml:space="preserve">)  </w:t>
+      </w:r>
+      <w:r>
+        <w:rPr>
+          <w:rFonts w:hint="eastAsia"/>
+          <w:sz w:val="15"/>
+          <w:szCs w:val="15"/>
+        </w:rPr>
+        <w:t>回到</w:t>
+      </w:r>
+      <w:proofErr w:type="spellStart"/>
+      <w:r>
+        <w:rPr>
+          <w:rFonts w:hint="eastAsia"/>
+          <w:sz w:val="15"/>
+          <w:szCs w:val="15"/>
+        </w:rPr>
+        <w:t>commitid</w:t>
+      </w:r>
+      <w:proofErr w:type="spellEnd"/>
+      <w:r>
+        <w:rPr>
+          <w:rFonts w:hint="eastAsia"/>
+          <w:sz w:val="15"/>
+          <w:szCs w:val="15"/>
+        </w:rPr>
+        <w:t>那个版本</w:t>
+      </w:r>
+      <w:r>
+        <w:rPr>
+          <w:rFonts w:hint="eastAsia"/>
           <w:sz w:val="15"/>
           <w:szCs w:val="15"/>
         </w:rPr>
         <w:t xml:space="preserve"> </w:t>
       </w:r>
-      <w:r>
-        <w:rPr>
-          <w:rFonts w:hint="eastAsia"/>
-          <w:sz w:val="15"/>
-          <w:szCs w:val="15"/>
-        </w:rPr>
-        <w:t>和</w:t>
-      </w:r>
-      <w:proofErr w:type="spellStart"/>
-      <w:r>
-        <w:rPr>
-          <w:rFonts w:hint="eastAsia"/>
-          <w:sz w:val="15"/>
-          <w:szCs w:val="15"/>
-        </w:rPr>
-        <w:t>linux</w:t>
-      </w:r>
-      <w:proofErr w:type="spellEnd"/>
-      <w:r>
-        <w:rPr>
-          <w:rFonts w:hint="eastAsia"/>
-          <w:sz w:val="15"/>
-          <w:szCs w:val="15"/>
-        </w:rPr>
-        <w:t>一样的按</w:t>
-      </w:r>
-      <w:r>
-        <w:rPr>
-          <w:rFonts w:hint="eastAsia"/>
-          <w:sz w:val="15"/>
-          <w:szCs w:val="15"/>
-        </w:rPr>
-        <w:t>q</w:t>
-      </w:r>
-      <w:r>
-        <w:rPr>
-          <w:rFonts w:hint="eastAsia"/>
-          <w:sz w:val="15"/>
-          <w:szCs w:val="15"/>
-        </w:rPr>
-        <w:t>就能</w:t>
-      </w:r>
-      <w:r>
-        <w:rPr>
-          <w:rFonts w:hint="eastAsia"/>
-          <w:sz w:val="15"/>
-          <w:szCs w:val="15"/>
-        </w:rPr>
-        <w:t>退出</w:t>
-      </w:r>
-    </w:p>
-    <w:p>
-      <w:pPr>
-        <w:rPr>
-          <w:sz w:val="15"/>
-          <w:szCs w:val="15"/>
-        </w:rPr>
-      </w:pPr>
-      <w:proofErr w:type="spellStart"/>
-      <w:r>
-        <w:rPr>
-          <w:rFonts w:hint="eastAsia"/>
-          <w:sz w:val="15"/>
-          <w:szCs w:val="15"/>
-        </w:rPr>
-        <w:t>git</w:t>
-      </w:r>
-      <w:proofErr w:type="spellEnd"/>
-      <w:r>
-        <w:rPr>
-          <w:rFonts w:hint="eastAsia"/>
-          <w:sz w:val="15"/>
-          <w:szCs w:val="15"/>
-        </w:rPr>
+      <w:proofErr w:type="spellStart"/>
+      <w:r>
+        <w:rPr>
+          <w:rFonts w:hint="eastAsia"/>
+          <w:sz w:val="15"/>
+          <w:szCs w:val="15"/>
+        </w:rPr>
+        <w:t>commitid</w:t>
+      </w:r>
+      <w:proofErr w:type="spellEnd"/>
+      <w:r>
+        <w:rPr>
+          <w:rFonts w:hint="eastAsia"/>
+          <w:sz w:val="15"/>
+          <w:szCs w:val="15"/>
+        </w:rPr>
+        <w:t>可以只填写前几位数字</w:t>
+      </w:r>
+    </w:p>
+    <w:p>
+      <w:pPr>
+        <w:rPr>
+          <w:sz w:val="15"/>
+          <w:szCs w:val="15"/>
+        </w:rPr>
+      </w:pPr>
+      <w:proofErr w:type="spellStart"/>
+      <w:r>
+        <w:rPr>
+          <w:rFonts w:hint="eastAsia"/>
+          <w:sz w:val="15"/>
+          <w:szCs w:val="15"/>
+        </w:rPr>
+        <w:t>git</w:t>
+      </w:r>
+      <w:proofErr w:type="spellEnd"/>
+      <w:r>
+        <w:rPr>
+          <w:sz w:val="15"/>
+          <w:szCs w:val="15"/>
+        </w:rPr>
+        <w:t xml:space="preserve"> remote :</w:t>
+      </w:r>
+      <w:r>
         <w:t xml:space="preserve"> </w:t>
       </w:r>
       <w:proofErr w:type="spellStart"/>
       <w:r>
         <w:rPr>
-          <w:rFonts w:hint="eastAsia"/>
-          <w:sz w:val="15"/>
-          <w:szCs w:val="15"/>
-        </w:rPr>
-        <w:t>reflog</w:t>
-      </w:r>
-      <w:proofErr w:type="spellEnd"/>
-      <w:r>
-        <w:rPr>
-          <w:rFonts w:hint="eastAsia"/>
-          <w:sz w:val="15"/>
-          <w:szCs w:val="15"/>
-        </w:rPr>
-        <w:t xml:space="preserve">  </w:t>
-      </w:r>
-      <w:r>
-        <w:rPr>
-          <w:rFonts w:hint="eastAsia"/>
-          <w:sz w:val="15"/>
-          <w:szCs w:val="15"/>
-        </w:rPr>
-        <w:t>用来记录你的每一次命令：</w:t>
-      </w:r>
-      <w:r>
-        <w:rPr>
-          <w:rFonts w:hint="eastAsia"/>
-          <w:sz w:val="15"/>
-          <w:szCs w:val="15"/>
-        </w:rPr>
-        <w:t>所有命令</w:t>
-      </w:r>
-    </w:p>
-    <w:p>
-      <w:pPr>
-        <w:rPr>
-          <w:sz w:val="15"/>
-          <w:szCs w:val="15"/>
-        </w:rPr>
-      </w:pPr>
-      <w:proofErr w:type="spellStart"/>
-      <w:r>
-        <w:rPr>
-          <w:rFonts w:hint="eastAsia"/>
-          <w:sz w:val="15"/>
-          <w:szCs w:val="15"/>
-        </w:rPr>
-        <w:t>git</w:t>
-      </w:r>
-      <w:proofErr w:type="spellEnd"/>
-      <w:r>
-        <w:rPr>
-          <w:rFonts w:hint="eastAsia"/>
+          <w:sz w:val="15"/>
+          <w:szCs w:val="15"/>
+        </w:rPr>
+        <w:t>git</w:t>
+      </w:r>
+      <w:proofErr w:type="spellEnd"/>
+      <w:r>
+        <w:rPr>
+          <w:sz w:val="15"/>
+          <w:szCs w:val="15"/>
+        </w:rPr>
+        <w:t xml:space="preserve"> remote add </w:t>
+      </w:r>
+      <w:r>
+        <w:rPr>
           <w:sz w:val="15"/>
           <w:szCs w:val="15"/>
         </w:rPr>
         <w:t xml:space="preserve"> </w:t>
       </w:r>
-      <w:proofErr w:type="spellStart"/>
-      <w:r>
-        <w:rPr>
-          <w:rFonts w:hint="eastAsia"/>
-          <w:sz w:val="15"/>
-          <w:szCs w:val="15"/>
-        </w:rPr>
-        <w:t>rm</w:t>
-      </w:r>
-      <w:proofErr w:type="spellEnd"/>
-      <w:r>
-        <w:rPr>
-          <w:rFonts w:hint="eastAsia"/>
-          <w:sz w:val="15"/>
-          <w:szCs w:val="15"/>
-        </w:rPr>
-        <w:t xml:space="preserve"> --cache </w:t>
-      </w:r>
-      <w:proofErr w:type="spellStart"/>
-      <w:r>
-        <w:rPr>
-          <w:rFonts w:hint="eastAsia"/>
-          <w:sz w:val="15"/>
-          <w:szCs w:val="15"/>
-        </w:rPr>
-        <w:t>a.php</w:t>
-      </w:r>
-      <w:proofErr w:type="spellEnd"/>
-      <w:r>
-        <w:rPr>
-          <w:rFonts w:hint="eastAsia"/>
-          <w:sz w:val="15"/>
-          <w:szCs w:val="15"/>
-        </w:rPr>
-        <w:t xml:space="preserve">  </w:t>
-      </w:r>
-      <w:r>
-        <w:rPr>
-          <w:rFonts w:hint="eastAsia"/>
-          <w:sz w:val="15"/>
-          <w:szCs w:val="15"/>
-        </w:rPr>
-        <w:t>把文件从暂存区撤消</w:t>
-      </w:r>
-      <w:r>
-        <w:rPr>
-          <w:rFonts w:hint="eastAsia"/>
-          <w:sz w:val="15"/>
-          <w:szCs w:val="15"/>
-        </w:rPr>
-        <w:t xml:space="preserve">   </w:t>
-      </w:r>
-      <w:r>
-        <w:rPr>
-          <w:rFonts w:hint="eastAsia"/>
-          <w:sz w:val="15"/>
-          <w:szCs w:val="15"/>
-        </w:rPr>
-        <w:t>这是第一次</w:t>
-      </w:r>
-      <w:r>
-        <w:rPr>
-          <w:rFonts w:hint="eastAsia"/>
-          <w:sz w:val="15"/>
-          <w:szCs w:val="15"/>
-        </w:rPr>
-        <w:t xml:space="preserve">  </w:t>
-      </w:r>
-      <w:r>
-        <w:rPr>
-          <w:rFonts w:hint="eastAsia"/>
-          <w:sz w:val="15"/>
-          <w:szCs w:val="15"/>
-        </w:rPr>
-        <w:t>；之后使用</w:t>
-      </w:r>
-      <w:proofErr w:type="spellStart"/>
-      <w:r>
-        <w:rPr>
-          <w:rFonts w:hint="eastAsia"/>
-          <w:sz w:val="15"/>
-          <w:szCs w:val="15"/>
-        </w:rPr>
-        <w:t>git</w:t>
-      </w:r>
-      <w:proofErr w:type="spellEnd"/>
-      <w:r>
-        <w:rPr>
-          <w:rFonts w:hint="eastAsia"/>
-          <w:sz w:val="15"/>
-          <w:szCs w:val="15"/>
-        </w:rPr>
-        <w:t xml:space="preserve"> reset HEAD </w:t>
-      </w:r>
-      <w:proofErr w:type="spellStart"/>
-      <w:r>
-        <w:rPr>
-          <w:rFonts w:hint="eastAsia"/>
-          <w:sz w:val="15"/>
-          <w:szCs w:val="15"/>
-        </w:rPr>
-        <w:t>a.php</w:t>
-      </w:r>
-      <w:proofErr w:type="spellEnd"/>
-      <w:r>
-        <w:rPr>
-          <w:rFonts w:hint="eastAsia"/>
-          <w:sz w:val="15"/>
-          <w:szCs w:val="15"/>
-        </w:rPr>
-        <w:t xml:space="preserve">  </w:t>
-      </w:r>
-      <w:r>
-        <w:rPr>
-          <w:rFonts w:hint="eastAsia"/>
-          <w:sz w:val="15"/>
-          <w:szCs w:val="15"/>
-        </w:rPr>
-        <w:t>内容没改只是撤销从暂存区</w:t>
-      </w:r>
-    </w:p>
-    <w:p>
-      <w:pPr>
-        <w:rPr>
-          <w:sz w:val="15"/>
-          <w:szCs w:val="15"/>
-        </w:rPr>
-      </w:pPr>
-      <w:proofErr w:type="spellStart"/>
-      <w:r>
-        <w:rPr>
-          <w:rFonts w:hint="eastAsia"/>
-          <w:sz w:val="15"/>
-          <w:szCs w:val="15"/>
-        </w:rPr>
-        <w:t>git</w:t>
-      </w:r>
-      <w:proofErr w:type="spellEnd"/>
-      <w:r>
-        <w:rPr>
-          <w:rFonts w:hint="eastAsia"/>
-          <w:sz w:val="15"/>
-          <w:szCs w:val="15"/>
-        </w:rPr>
-        <w:t xml:space="preserve"> checkout --</w:t>
-      </w:r>
-      <w:proofErr w:type="spellStart"/>
-      <w:r>
-        <w:rPr>
-          <w:rFonts w:hint="eastAsia"/>
-          <w:sz w:val="15"/>
-          <w:szCs w:val="15"/>
-        </w:rPr>
-        <w:t>a.php</w:t>
-      </w:r>
-      <w:proofErr w:type="spellEnd"/>
-      <w:r>
-        <w:rPr>
-          <w:rFonts w:hint="eastAsia"/>
-          <w:sz w:val="15"/>
-          <w:szCs w:val="15"/>
-        </w:rPr>
-        <w:t xml:space="preserve">  </w:t>
-      </w:r>
-      <w:r>
-        <w:rPr>
-          <w:rFonts w:hint="eastAsia"/>
-          <w:sz w:val="15"/>
-          <w:szCs w:val="15"/>
-        </w:rPr>
-        <w:t>把</w:t>
-      </w:r>
-      <w:proofErr w:type="gramStart"/>
-      <w:r>
-        <w:rPr>
-          <w:rFonts w:hint="eastAsia"/>
-          <w:sz w:val="15"/>
-          <w:szCs w:val="15"/>
-        </w:rPr>
-        <w:t>这文件</w:t>
-      </w:r>
-      <w:proofErr w:type="gramEnd"/>
-      <w:r>
-        <w:rPr>
-          <w:rFonts w:hint="eastAsia"/>
-          <w:sz w:val="15"/>
-          <w:szCs w:val="15"/>
-        </w:rPr>
-        <w:t>回复到上次加入暂存区之前的操作</w:t>
-      </w:r>
-    </w:p>
-    <w:p>
-      <w:pPr>
-        <w:rPr>
-          <w:sz w:val="15"/>
-          <w:szCs w:val="15"/>
-        </w:rPr>
-      </w:pPr>
-      <w:r>
-        <w:rPr>
-          <w:rFonts w:hint="eastAsia"/>
-          <w:sz w:val="15"/>
-          <w:szCs w:val="15"/>
-        </w:rPr>
-        <w:t>使用</w:t>
-      </w:r>
-      <w:r>
-        <w:rPr>
-          <w:rFonts w:hint="eastAsia"/>
-          <w:sz w:val="15"/>
-          <w:szCs w:val="15"/>
-        </w:rPr>
-        <w:t>tag</w:t>
-      </w:r>
-      <w:r>
-        <w:rPr>
-          <w:rFonts w:hint="eastAsia"/>
-          <w:sz w:val="15"/>
-          <w:szCs w:val="15"/>
-        </w:rPr>
-        <w:t>打标签</w:t>
-      </w:r>
-      <w:r>
-        <w:rPr>
-          <w:rFonts w:hint="eastAsia"/>
-          <w:sz w:val="15"/>
-          <w:szCs w:val="15"/>
-        </w:rPr>
-        <w:t xml:space="preserve">   </w:t>
-      </w:r>
-      <w:proofErr w:type="spellStart"/>
-      <w:r>
-        <w:rPr>
-          <w:rFonts w:hint="eastAsia"/>
-          <w:sz w:val="15"/>
-          <w:szCs w:val="15"/>
-        </w:rPr>
-        <w:t>git</w:t>
-      </w:r>
-      <w:proofErr w:type="spellEnd"/>
-      <w:r>
-        <w:rPr>
-          <w:rFonts w:hint="eastAsia"/>
-          <w:sz w:val="15"/>
-          <w:szCs w:val="15"/>
-        </w:rPr>
-        <w:t xml:space="preserve"> tag </w:t>
-      </w:r>
-      <w:r>
-        <w:rPr>
-          <w:rFonts w:hint="eastAsia"/>
-          <w:sz w:val="15"/>
-          <w:szCs w:val="15"/>
-        </w:rPr>
-        <w:t>常看当前标签；</w:t>
-      </w:r>
-      <w:r>
-        <w:rPr>
-          <w:rFonts w:hint="eastAsia"/>
-          <w:sz w:val="15"/>
-          <w:szCs w:val="15"/>
-        </w:rPr>
-        <w:t xml:space="preserve">  </w:t>
-      </w:r>
-      <w:proofErr w:type="spellStart"/>
-      <w:r>
-        <w:rPr>
-          <w:rFonts w:hint="eastAsia"/>
-          <w:sz w:val="15"/>
-          <w:szCs w:val="15"/>
-        </w:rPr>
-        <w:t>git</w:t>
-      </w:r>
-      <w:proofErr w:type="spellEnd"/>
-      <w:r>
-        <w:rPr>
-          <w:rFonts w:hint="eastAsia"/>
-          <w:sz w:val="15"/>
-          <w:szCs w:val="15"/>
-        </w:rPr>
-        <w:t xml:space="preserve"> tag </w:t>
-      </w:r>
-      <w:r>
-        <w:rPr>
-          <w:rFonts w:hint="eastAsia"/>
-          <w:sz w:val="15"/>
-          <w:szCs w:val="15"/>
-        </w:rPr>
-        <w:t>标签名</w:t>
+      <w:r>
+        <w:rPr>
+          <w:sz w:val="15"/>
+          <w:szCs w:val="15"/>
+        </w:rPr>
+        <w:t>&lt;</w:t>
+      </w:r>
+      <w:r>
+        <w:rPr>
+          <w:rFonts w:hint="eastAsia"/>
+          <w:sz w:val="15"/>
+          <w:szCs w:val="15"/>
+        </w:rPr>
+        <w:t>远程服务地址自己编辑别名</w:t>
       </w:r>
       <w:r>
         <w:rPr>
@@ -2973,15 +3272,13 @@
       </w:r>
       <w:r>
         <w:rPr>
-          <w:rFonts w:hint="eastAsia"/>
-          <w:sz w:val="15"/>
-          <w:szCs w:val="15"/>
-        </w:rPr>
-        <w:t>打标签</w:t>
-      </w:r>
-      <w:r>
-        <w:rPr>
-          <w:rFonts w:hint="eastAsia"/>
+          <w:sz w:val="15"/>
+          <w:szCs w:val="15"/>
+        </w:rPr>
+        <w:t>&gt;</w:t>
+      </w:r>
+      <w:r>
+        <w:rPr>
           <w:sz w:val="15"/>
           <w:szCs w:val="15"/>
         </w:rPr>
@@ -2989,65 +3286,53 @@
       </w:r>
       <w:r>
         <w:rPr>
-          <w:rFonts w:hint="eastAsia"/>
-          <w:sz w:val="15"/>
-          <w:szCs w:val="15"/>
-        </w:rPr>
-        <w:t>如</w:t>
-      </w:r>
-      <w:proofErr w:type="spellStart"/>
-      <w:r>
-        <w:rPr>
-          <w:rFonts w:hint="eastAsia"/>
-          <w:sz w:val="15"/>
-          <w:szCs w:val="15"/>
-        </w:rPr>
-        <w:t>git</w:t>
-      </w:r>
-      <w:proofErr w:type="spellEnd"/>
-      <w:r>
-        <w:rPr>
-          <w:rFonts w:hint="eastAsia"/>
-          <w:sz w:val="15"/>
-          <w:szCs w:val="15"/>
-        </w:rPr>
-        <w:t xml:space="preserve"> tag v1.0</w:t>
-      </w:r>
-    </w:p>
-    <w:p>
-      <w:pPr>
-        <w:rPr>
-          <w:sz w:val="15"/>
-          <w:szCs w:val="15"/>
-        </w:rPr>
-      </w:pPr>
-      <w:r>
-        <w:rPr>
-          <w:rFonts w:hint="eastAsia"/>
-          <w:sz w:val="15"/>
-          <w:szCs w:val="15"/>
-        </w:rPr>
-        <w:t>生成</w:t>
-      </w:r>
-      <w:r>
-        <w:rPr>
-          <w:rFonts w:hint="eastAsia"/>
-          <w:sz w:val="15"/>
-          <w:szCs w:val="15"/>
-        </w:rPr>
-        <w:t>zip</w:t>
-      </w:r>
-      <w:r>
-        <w:rPr>
-          <w:rFonts w:hint="eastAsia"/>
-          <w:sz w:val="15"/>
-          <w:szCs w:val="15"/>
-        </w:rPr>
-        <w:t>代码发布压缩包</w:t>
-      </w:r>
-      <w:r>
-        <w:rPr>
-          <w:rFonts w:hint="eastAsia"/>
+          <w:sz w:val="15"/>
+          <w:szCs w:val="15"/>
+        </w:rPr>
+        <w:t xml:space="preserve"> &lt;</w:t>
+      </w:r>
+      <w:proofErr w:type="spellStart"/>
+      <w:r>
+        <w:rPr>
+          <w:sz w:val="15"/>
+          <w:szCs w:val="15"/>
+        </w:rPr>
+        <w:t>url</w:t>
+      </w:r>
+      <w:proofErr w:type="spellEnd"/>
+      <w:r>
+        <w:rPr>
+          <w:sz w:val="15"/>
+          <w:szCs w:val="15"/>
+        </w:rPr>
+        <w:t>&gt; ;</w:t>
+      </w:r>
+      <w:r>
+        <w:rPr>
+          <w:rFonts w:hint="eastAsia"/>
+          <w:sz w:val="15"/>
+          <w:szCs w:val="15"/>
+        </w:rPr>
+        <w:t>与远程建立连接</w:t>
+      </w:r>
+    </w:p>
+    <w:p>
+      <w:pPr>
+        <w:rPr>
+          <w:sz w:val="15"/>
+          <w:szCs w:val="15"/>
+        </w:rPr>
+      </w:pPr>
+      <w:r>
+        <w:rPr>
+          <w:rFonts w:hint="eastAsia"/>
+          <w:sz w:val="15"/>
+          <w:szCs w:val="15"/>
+        </w:rPr>
+        <w:t>例如：</w:t>
+      </w:r>
+      <w:r>
+        <w:rPr>
           <w:sz w:val="15"/>
           <w:szCs w:val="15"/>
         </w:rPr>
@@ -3056,386 +3341,12 @@
       <w:proofErr w:type="spellStart"/>
       <w:r>
         <w:rPr>
-          <w:rFonts w:hint="eastAsia"/>
-          <w:sz w:val="15"/>
-          <w:szCs w:val="15"/>
-        </w:rPr>
-        <w:t>git</w:t>
-      </w:r>
-      <w:proofErr w:type="spellEnd"/>
-      <w:r>
-        <w:rPr>
-          <w:rFonts w:hint="eastAsia"/>
-          <w:sz w:val="15"/>
-          <w:szCs w:val="15"/>
-        </w:rPr>
-        <w:t xml:space="preserve"> archive master --</w:t>
-      </w:r>
-      <w:proofErr w:type="spellStart"/>
-      <w:r>
-        <w:rPr>
-          <w:rFonts w:hint="eastAsia"/>
-          <w:sz w:val="15"/>
-          <w:szCs w:val="15"/>
-        </w:rPr>
-        <w:t>perfix</w:t>
-      </w:r>
-      <w:proofErr w:type="spellEnd"/>
-      <w:r>
-        <w:rPr>
-          <w:rFonts w:hint="eastAsia"/>
-          <w:sz w:val="15"/>
-          <w:szCs w:val="15"/>
-        </w:rPr>
-        <w:t>='</w:t>
-      </w:r>
-      <w:proofErr w:type="spellStart"/>
-      <w:r>
-        <w:rPr>
-          <w:rFonts w:hint="eastAsia"/>
-          <w:sz w:val="15"/>
-          <w:szCs w:val="15"/>
-        </w:rPr>
-        <w:t>hdcms</w:t>
-      </w:r>
-      <w:proofErr w:type="spellEnd"/>
-      <w:r>
-        <w:rPr>
-          <w:rFonts w:hint="eastAsia"/>
-          <w:sz w:val="15"/>
-          <w:szCs w:val="15"/>
-        </w:rPr>
-        <w:t>/' -forma=zip&gt;hdcms.</w:t>
-      </w:r>
-      <w:proofErr w:type="gramStart"/>
-      <w:r>
-        <w:rPr>
-          <w:rFonts w:hint="eastAsia"/>
-          <w:sz w:val="15"/>
-          <w:szCs w:val="15"/>
-        </w:rPr>
-        <w:t>zip</w:t>
-      </w:r>
-      <w:proofErr w:type="gramEnd"/>
-      <w:r>
-        <w:rPr>
-          <w:rFonts w:hint="eastAsia"/>
-          <w:sz w:val="15"/>
-          <w:szCs w:val="15"/>
-        </w:rPr>
-        <w:t xml:space="preserve"> </w:t>
-      </w:r>
-    </w:p>
-    <w:p>
-      <w:pPr>
-        <w:rPr>
-          <w:sz w:val="15"/>
-          <w:szCs w:val="15"/>
-        </w:rPr>
-      </w:pPr>
-      <w:r>
-        <w:rPr>
-          <w:rFonts w:hint="eastAsia"/>
-          <w:sz w:val="15"/>
-          <w:szCs w:val="15"/>
-        </w:rPr>
-        <w:t>把当前版本回退到上一个版本，就可以使用</w:t>
-      </w:r>
-      <w:proofErr w:type="spellStart"/>
-      <w:r>
-        <w:rPr>
-          <w:rFonts w:hint="eastAsia"/>
-          <w:sz w:val="15"/>
-          <w:szCs w:val="15"/>
-        </w:rPr>
-        <w:t>git</w:t>
-      </w:r>
-      <w:proofErr w:type="spellEnd"/>
-      <w:r>
-        <w:rPr>
-          <w:rFonts w:hint="eastAsia"/>
-          <w:sz w:val="15"/>
-          <w:szCs w:val="15"/>
-        </w:rPr>
-        <w:t xml:space="preserve"> reset</w:t>
-      </w:r>
-      <w:r>
-        <w:rPr>
-          <w:rFonts w:hint="eastAsia"/>
-          <w:sz w:val="15"/>
-          <w:szCs w:val="15"/>
-        </w:rPr>
-        <w:t>命令：</w:t>
-      </w:r>
-      <w:proofErr w:type="spellStart"/>
-      <w:proofErr w:type="gramStart"/>
-      <w:r>
-        <w:rPr>
-          <w:rFonts w:hint="eastAsia"/>
-          <w:sz w:val="15"/>
-          <w:szCs w:val="15"/>
-        </w:rPr>
-        <w:t>git</w:t>
-      </w:r>
-      <w:proofErr w:type="spellEnd"/>
-      <w:proofErr w:type="gramEnd"/>
-      <w:r>
-        <w:rPr>
-          <w:rFonts w:hint="eastAsia"/>
-          <w:sz w:val="15"/>
-          <w:szCs w:val="15"/>
-        </w:rPr>
-        <w:t xml:space="preserve"> reset --hard HEAD</w:t>
-      </w:r>
-    </w:p>
-    <w:p>
-      <w:pPr>
-        <w:rPr>
-          <w:sz w:val="15"/>
-          <w:szCs w:val="15"/>
-        </w:rPr>
-      </w:pPr>
-      <w:proofErr w:type="spellStart"/>
-      <w:r>
-        <w:rPr>
-          <w:rFonts w:hint="eastAsia"/>
-          <w:sz w:val="15"/>
-          <w:szCs w:val="15"/>
-        </w:rPr>
-        <w:t>git</w:t>
-      </w:r>
-      <w:proofErr w:type="spellEnd"/>
-      <w:r>
-        <w:rPr>
-          <w:rFonts w:hint="eastAsia"/>
-          <w:sz w:val="15"/>
-          <w:szCs w:val="15"/>
-        </w:rPr>
-        <w:t xml:space="preserve"> reset --hard (</w:t>
-      </w:r>
-      <w:proofErr w:type="spellStart"/>
-      <w:r>
-        <w:rPr>
-          <w:rFonts w:hint="eastAsia"/>
-          <w:sz w:val="15"/>
-          <w:szCs w:val="15"/>
-        </w:rPr>
-        <w:t>commitid</w:t>
-      </w:r>
-      <w:proofErr w:type="spellEnd"/>
-      <w:r>
-        <w:rPr>
-          <w:rFonts w:hint="eastAsia"/>
-          <w:sz w:val="15"/>
-          <w:szCs w:val="15"/>
-        </w:rPr>
-        <w:t xml:space="preserve">)  </w:t>
-      </w:r>
-      <w:r>
-        <w:rPr>
-          <w:rFonts w:hint="eastAsia"/>
-          <w:sz w:val="15"/>
-          <w:szCs w:val="15"/>
-        </w:rPr>
-        <w:t>回到</w:t>
-      </w:r>
-      <w:proofErr w:type="spellStart"/>
-      <w:r>
-        <w:rPr>
-          <w:rFonts w:hint="eastAsia"/>
-          <w:sz w:val="15"/>
-          <w:szCs w:val="15"/>
-        </w:rPr>
-        <w:t>commitid</w:t>
-      </w:r>
-      <w:proofErr w:type="spellEnd"/>
-      <w:r>
-        <w:rPr>
-          <w:rFonts w:hint="eastAsia"/>
-          <w:sz w:val="15"/>
-          <w:szCs w:val="15"/>
-        </w:rPr>
-        <w:t>那个版本</w:t>
-      </w:r>
-      <w:r>
-        <w:rPr>
-          <w:rFonts w:hint="eastAsia"/>
-          <w:sz w:val="15"/>
-          <w:szCs w:val="15"/>
-        </w:rPr>
-        <w:t xml:space="preserve"> </w:t>
-      </w:r>
-      <w:proofErr w:type="spellStart"/>
-      <w:r>
-        <w:rPr>
-          <w:rFonts w:hint="eastAsia"/>
-          <w:sz w:val="15"/>
-          <w:szCs w:val="15"/>
-        </w:rPr>
-        <w:t>commitid</w:t>
-      </w:r>
-      <w:proofErr w:type="spellEnd"/>
-      <w:r>
-        <w:rPr>
-          <w:rFonts w:hint="eastAsia"/>
-          <w:sz w:val="15"/>
-          <w:szCs w:val="15"/>
-        </w:rPr>
-        <w:t>可以只填写前几位数字</w:t>
-      </w:r>
-    </w:p>
-    <w:p>
-      <w:pPr>
-        <w:rPr>
-          <w:sz w:val="15"/>
-          <w:szCs w:val="15"/>
-        </w:rPr>
-      </w:pPr>
-      <w:proofErr w:type="spellStart"/>
-      <w:r>
-        <w:rPr>
-          <w:rFonts w:hint="eastAsia"/>
-          <w:sz w:val="15"/>
-          <w:szCs w:val="15"/>
-        </w:rPr>
-        <w:t>git</w:t>
-      </w:r>
-      <w:proofErr w:type="spellEnd"/>
-      <w:r>
-        <w:rPr>
-          <w:sz w:val="15"/>
-          <w:szCs w:val="15"/>
-        </w:rPr>
-        <w:t xml:space="preserve"> remote :</w:t>
-      </w:r>
-      <w:r>
-        <w:t xml:space="preserve"> </w:t>
-      </w:r>
-      <w:proofErr w:type="spellStart"/>
-      <w:r>
-        <w:rPr>
-          <w:sz w:val="15"/>
-          <w:szCs w:val="15"/>
-        </w:rPr>
-        <w:t>git</w:t>
-      </w:r>
-      <w:proofErr w:type="spellEnd"/>
-      <w:r>
-        <w:rPr>
-          <w:sz w:val="15"/>
-          <w:szCs w:val="15"/>
-        </w:rPr>
-        <w:t xml:space="preserve"> remote add </w:t>
-      </w:r>
-      <w:r>
-        <w:rPr>
-          <w:sz w:val="15"/>
-          <w:szCs w:val="15"/>
-        </w:rPr>
-        <w:t xml:space="preserve"> </w:t>
-      </w:r>
-      <w:r>
-        <w:rPr>
-          <w:sz w:val="15"/>
-          <w:szCs w:val="15"/>
-        </w:rPr>
-        <w:t>&lt;</w:t>
-      </w:r>
-      <w:r>
-        <w:rPr>
-          <w:rFonts w:hint="eastAsia"/>
-          <w:sz w:val="15"/>
-          <w:szCs w:val="15"/>
-        </w:rPr>
-        <w:t>远程服务地址自己编辑别名</w:t>
-      </w:r>
-      <w:r>
-        <w:rPr>
-          <w:rFonts w:hint="eastAsia"/>
-          <w:sz w:val="15"/>
-          <w:szCs w:val="15"/>
-        </w:rPr>
-        <w:t xml:space="preserve"> </w:t>
-      </w:r>
-      <w:r>
-        <w:rPr>
-          <w:sz w:val="15"/>
-          <w:szCs w:val="15"/>
-        </w:rPr>
-        <w:t>&gt;</w:t>
-      </w:r>
-      <w:r>
-        <w:rPr>
-          <w:sz w:val="15"/>
-          <w:szCs w:val="15"/>
-        </w:rPr>
-        <w:t xml:space="preserve"> </w:t>
-      </w:r>
-      <w:r>
-        <w:rPr>
-          <w:sz w:val="15"/>
-          <w:szCs w:val="15"/>
-        </w:rPr>
-        <w:t xml:space="preserve"> &lt;</w:t>
-      </w:r>
-      <w:proofErr w:type="spellStart"/>
-      <w:r>
-        <w:rPr>
-          <w:sz w:val="15"/>
-          <w:szCs w:val="15"/>
-        </w:rPr>
-        <w:t>url</w:t>
-      </w:r>
-      <w:proofErr w:type="spellEnd"/>
-      <w:r>
-        <w:rPr>
-          <w:sz w:val="15"/>
-          <w:szCs w:val="15"/>
-        </w:rPr>
-        <w:t>&gt; ;</w:t>
-      </w:r>
-      <w:r>
-        <w:rPr>
-          <w:rFonts w:hint="eastAsia"/>
-          <w:sz w:val="15"/>
-          <w:szCs w:val="15"/>
-        </w:rPr>
-        <w:t>与远程建立连接</w:t>
-      </w:r>
-    </w:p>
-    <w:p>
-      <w:pPr>
-        <w:rPr>
-          <w:sz w:val="15"/>
-          <w:szCs w:val="15"/>
-        </w:rPr>
-      </w:pPr>
-      <w:r>
-        <w:rPr>
-          <w:rFonts w:hint="eastAsia"/>
-          <w:sz w:val="15"/>
-          <w:szCs w:val="15"/>
-        </w:rPr>
-        <w:t>例如：</w:t>
-      </w:r>
-      <w:r>
-        <w:rPr>
-          <w:sz w:val="15"/>
-          <w:szCs w:val="15"/>
-        </w:rPr>
-        <w:t xml:space="preserve"> </w:t>
-      </w:r>
-      <w:proofErr w:type="spellStart"/>
-      <w:proofErr w:type="gramStart"/>
-      <w:r>
-        <w:rPr>
-          <w:sz w:val="15"/>
-          <w:szCs w:val="15"/>
-        </w:rPr>
-        <w:t>git</w:t>
-      </w:r>
-      <w:proofErr w:type="spellEnd"/>
-      <w:proofErr w:type="gramEnd"/>
+          <w:sz w:val="15"/>
+          <w:szCs w:val="15"/>
+        </w:rPr>
+        <w:t>git</w:t>
+      </w:r>
+      <w:proofErr w:type="spellEnd"/>
       <w:r>
         <w:rPr>
           <w:sz w:val="15"/>
@@ -3727,16 +3638,14 @@
         <w:t xml:space="preserve">$ </w:t>
       </w:r>
       <w:proofErr w:type="spellStart"/>
-      <w:proofErr w:type="gramStart"/>
-      <w:r>
-        <w:rPr>
-          <w:sz w:val="15"/>
-          <w:szCs w:val="15"/>
-        </w:rPr>
-        <w:t>git</w:t>
-      </w:r>
-      <w:proofErr w:type="spellEnd"/>
-      <w:proofErr w:type="gramEnd"/>
+      <w:r>
+        <w:rPr>
+          <w:sz w:val="15"/>
+          <w:szCs w:val="15"/>
+        </w:rPr>
+        <w:t>git</w:t>
+      </w:r>
+      <w:proofErr w:type="spellEnd"/>
       <w:r>
         <w:rPr>
           <w:sz w:val="15"/>
@@ -3972,16 +3881,14 @@
         <w:t xml:space="preserve"> </w:t>
       </w:r>
       <w:proofErr w:type="spellStart"/>
-      <w:proofErr w:type="gramStart"/>
-      <w:r>
-        <w:rPr>
-          <w:sz w:val="15"/>
-          <w:szCs w:val="15"/>
-        </w:rPr>
-        <w:t>git</w:t>
-      </w:r>
-      <w:proofErr w:type="spellEnd"/>
-      <w:proofErr w:type="gramEnd"/>
+      <w:r>
+        <w:rPr>
+          <w:sz w:val="15"/>
+          <w:szCs w:val="15"/>
+        </w:rPr>
+        <w:t>git</w:t>
+      </w:r>
+      <w:proofErr w:type="spellEnd"/>
       <w:r>
         <w:rPr>
           <w:sz w:val="15"/>
@@ -4363,6 +4270,7 @@
           <w:sz w:val="15"/>
           <w:szCs w:val="15"/>
         </w:rPr>
+        <w:lastRenderedPageBreak/>
         <w:t>3</w:t>
       </w:r>
       <w:r>
@@ -4402,16 +4310,14 @@
         <w:t xml:space="preserve">$ </w:t>
       </w:r>
       <w:proofErr w:type="spellStart"/>
-      <w:proofErr w:type="gramStart"/>
-      <w:r>
-        <w:rPr>
-          <w:sz w:val="15"/>
-          <w:szCs w:val="15"/>
-        </w:rPr>
-        <w:t>git</w:t>
-      </w:r>
-      <w:proofErr w:type="spellEnd"/>
-      <w:proofErr w:type="gramEnd"/>
+      <w:r>
+        <w:rPr>
+          <w:sz w:val="15"/>
+          <w:szCs w:val="15"/>
+        </w:rPr>
+        <w:t>git</w:t>
+      </w:r>
+      <w:proofErr w:type="spellEnd"/>
       <w:r>
         <w:rPr>
           <w:sz w:val="15"/>
@@ -4448,8 +4354,8 @@
 </file>
 
 <file path=word/numbering.xml><?xml version="1.0" encoding="utf-8"?>
-<w:numbering xmlns:wpc="http://schemas.microsoft.com/office/word/2010/wordprocessingCanvas" xmlns:mc="http://schemas.openxmlformats.org/markup-compatibility/2006" xmlns:o="urn:schemas-microsoft-com:office:office" xmlns:r="http://schemas.openxmlformats.org/officeDocument/2006/relationships" xmlns:m="http://schemas.openxmlformats.org/officeDocument/2006/math" xmlns:v="urn:schemas-microsoft-com:vml" xmlns:wp14="http://schemas.microsoft.com/office/word/2010/wordprocessingDrawing" xmlns:wp="http://schemas.openxmlformats.org/drawingml/2006/wordprocessingDrawing" xmlns:w10="urn:schemas-microsoft-com:office:word" xmlns:w="http://schemas.openxmlformats.org/wordprocessingml/2006/main" xmlns:w14="http://schemas.microsoft.com/office/word/2010/wordml" xmlns:w15="http://schemas.microsoft.com/office/word/2012/wordml" xmlns:wpg="http://schemas.microsoft.com/office/word/2010/wordprocessingGroup" xmlns:wpi="http://schemas.microsoft.com/office/word/2010/wordprocessingInk" xmlns:wne="http://schemas.microsoft.com/office/word/2006/wordml" xmlns:wps="http://schemas.microsoft.com/office/word/2010/wordprocessingShape" mc:Ignorable="w14 w15 wp14">
-  <w:abstractNum w:abstractNumId="0" w15:restartNumberingAfterBreak="0">
+<w:numbering xmlns:ve="http://schemas.openxmlformats.org/markup-compatibility/2006" xmlns:o="urn:schemas-microsoft-com:office:office" xmlns:r="http://schemas.openxmlformats.org/officeDocument/2006/relationships" xmlns:m="http://schemas.openxmlformats.org/officeDocument/2006/math" xmlns:v="urn:schemas-microsoft-com:vml" xmlns:wp="http://schemas.openxmlformats.org/drawingml/2006/wordprocessingDrawing" xmlns:w10="urn:schemas-microsoft-com:office:word" xmlns:w="http://schemas.openxmlformats.org/wordprocessingml/2006/main" xmlns:wne="http://schemas.microsoft.com/office/word/2006/wordml">
+  <w:abstractNum w:abstractNumId="0">
     <w:nsid w:val="185F265F"/>
     <w:multiLevelType w:val="multilevel"/>
     <w:tmpl w:val="90A0DD42"/>
@@ -4598,7 +4504,7 @@
       </w:rPr>
     </w:lvl>
   </w:abstractNum>
-  <w:abstractNum w:abstractNumId="1" w15:restartNumberingAfterBreak="0">
+  <w:abstractNum w:abstractNumId="1">
     <w:nsid w:val="1E960F48"/>
     <w:multiLevelType w:val="multilevel"/>
     <w:tmpl w:val="037876EC"/>
@@ -4747,7 +4653,7 @@
       </w:rPr>
     </w:lvl>
   </w:abstractNum>
-  <w:abstractNum w:abstractNumId="2" w15:restartNumberingAfterBreak="0">
+  <w:abstractNum w:abstractNumId="2">
     <w:nsid w:val="762B186C"/>
     <w:multiLevelType w:val="hybridMultilevel"/>
     <w:tmpl w:val="4A761998"/>
@@ -4849,7 +4755,7 @@
 </file>
 
 <file path=word/styles.xml><?xml version="1.0" encoding="utf-8"?>
-<w:styles xmlns:mc="http://schemas.openxmlformats.org/markup-compatibility/2006" xmlns:r="http://schemas.openxmlformats.org/officeDocument/2006/relationships" xmlns:w="http://schemas.openxmlformats.org/wordprocessingml/2006/main" xmlns:w14="http://schemas.microsoft.com/office/word/2010/wordml" xmlns:w15="http://schemas.microsoft.com/office/word/2012/wordml" mc:Ignorable="w14 w15">
+<w:styles xmlns:r="http://schemas.openxmlformats.org/officeDocument/2006/relationships" xmlns:w="http://schemas.openxmlformats.org/wordprocessingml/2006/main">
   <w:docDefaults>
     <w:rPrDefault>
       <w:rPr>
@@ -4862,378 +4768,144 @@
     </w:rPrDefault>
     <w:pPrDefault/>
   </w:docDefaults>
-  <w:latentStyles w:defLockedState="0" w:defUIPriority="99" w:defSemiHidden="0" w:defUnhideWhenUsed="0" w:defQFormat="0" w:count="371">
-    <w:lsdException w:name="Normal" w:uiPriority="0" w:qFormat="1"/>
-    <w:lsdException w:name="heading 1" w:uiPriority="9" w:qFormat="1"/>
-    <w:lsdException w:name="heading 2" w:semiHidden="1" w:uiPriority="9" w:unhideWhenUsed="1" w:qFormat="1"/>
-    <w:lsdException w:name="heading 3" w:semiHidden="1" w:uiPriority="9" w:unhideWhenUsed="1" w:qFormat="1"/>
-    <w:lsdException w:name="heading 4" w:semiHidden="1" w:uiPriority="9" w:unhideWhenUsed="1" w:qFormat="1"/>
-    <w:lsdException w:name="heading 5" w:semiHidden="1" w:uiPriority="9" w:unhideWhenUsed="1" w:qFormat="1"/>
-    <w:lsdException w:name="heading 6" w:semiHidden="1" w:uiPriority="9" w:unhideWhenUsed="1" w:qFormat="1"/>
-    <w:lsdException w:name="heading 7" w:semiHidden="1" w:uiPriority="9" w:unhideWhenUsed="1" w:qFormat="1"/>
-    <w:lsdException w:name="heading 8" w:semiHidden="1" w:uiPriority="9" w:unhideWhenUsed="1" w:qFormat="1"/>
-    <w:lsdException w:name="heading 9" w:semiHidden="1" w:uiPriority="9" w:unhideWhenUsed="1" w:qFormat="1"/>
-    <w:lsdException w:name="index 1" w:semiHidden="1" w:unhideWhenUsed="1"/>
-    <w:lsdException w:name="index 2" w:semiHidden="1" w:unhideWhenUsed="1"/>
-    <w:lsdException w:name="index 3" w:semiHidden="1" w:unhideWhenUsed="1"/>
-    <w:lsdException w:name="index 4" w:semiHidden="1" w:unhideWhenUsed="1"/>
-    <w:lsdException w:name="index 5" w:semiHidden="1" w:unhideWhenUsed="1"/>
-    <w:lsdException w:name="index 6" w:semiHidden="1" w:unhideWhenUsed="1"/>
-    <w:lsdException w:name="index 7" w:semiHidden="1" w:unhideWhenUsed="1"/>
-    <w:lsdException w:name="index 8" w:semiHidden="1" w:unhideWhenUsed="1"/>
-    <w:lsdException w:name="index 9" w:semiHidden="1" w:unhideWhenUsed="1"/>
-    <w:lsdException w:name="toc 1" w:semiHidden="1" w:uiPriority="39" w:unhideWhenUsed="1"/>
-    <w:lsdException w:name="toc 2" w:semiHidden="1" w:uiPriority="39" w:unhideWhenUsed="1"/>
-    <w:lsdException w:name="toc 3" w:semiHidden="1" w:uiPriority="39" w:unhideWhenUsed="1"/>
-    <w:lsdException w:name="toc 4" w:semiHidden="1" w:uiPriority="39" w:unhideWhenUsed="1"/>
-    <w:lsdException w:name="toc 5" w:semiHidden="1" w:uiPriority="39" w:unhideWhenUsed="1"/>
-    <w:lsdException w:name="toc 6" w:semiHidden="1" w:uiPriority="39" w:unhideWhenUsed="1"/>
-    <w:lsdException w:name="toc 7" w:semiHidden="1" w:uiPriority="39" w:unhideWhenUsed="1"/>
-    <w:lsdException w:name="toc 8" w:semiHidden="1" w:uiPriority="39" w:unhideWhenUsed="1"/>
-    <w:lsdException w:name="toc 9" w:semiHidden="1" w:uiPriority="39" w:unhideWhenUsed="1"/>
-    <w:lsdException w:name="Normal Indent" w:semiHidden="1" w:unhideWhenUsed="1"/>
-    <w:lsdException w:name="footnote text" w:semiHidden="1" w:unhideWhenUsed="1"/>
-    <w:lsdException w:name="annotation text" w:semiHidden="1" w:unhideWhenUsed="1"/>
-    <w:lsdException w:name="header" w:semiHidden="1" w:unhideWhenUsed="1"/>
-    <w:lsdException w:name="footer" w:semiHidden="1" w:unhideWhenUsed="1"/>
-    <w:lsdException w:name="index heading" w:semiHidden="1" w:unhideWhenUsed="1"/>
-    <w:lsdException w:name="caption" w:semiHidden="1" w:uiPriority="35" w:unhideWhenUsed="1" w:qFormat="1"/>
-    <w:lsdException w:name="table of figures" w:semiHidden="1" w:unhideWhenUsed="1"/>
-    <w:lsdException w:name="envelope address" w:semiHidden="1" w:unhideWhenUsed="1"/>
-    <w:lsdException w:name="envelope return" w:semiHidden="1" w:unhideWhenUsed="1"/>
-    <w:lsdException w:name="footnote reference" w:semiHidden="1" w:unhideWhenUsed="1"/>
-    <w:lsdException w:name="annotation reference" w:semiHidden="1" w:unhideWhenUsed="1"/>
-    <w:lsdException w:name="line number" w:semiHidden="1" w:unhideWhenUsed="1"/>
-    <w:lsdException w:name="page number" w:semiHidden="1" w:unhideWhenUsed="1"/>
-    <w:lsdException w:name="endnote reference" w:semiHidden="1" w:unhideWhenUsed="1"/>
-    <w:lsdException w:name="endnote text" w:semiHidden="1" w:unhideWhenUsed="1"/>
-    <w:lsdException w:name="table of authorities" w:semiHidden="1" w:unhideWhenUsed="1"/>
-    <w:lsdException w:name="macro" w:semiHidden="1" w:unhideWhenUsed="1"/>
-    <w:lsdException w:name="toa heading" w:semiHidden="1" w:unhideWhenUsed="1"/>
-    <w:lsdException w:name="List" w:semiHidden="1" w:unhideWhenUsed="1"/>
-    <w:lsdException w:name="List Bullet" w:semiHidden="1" w:unhideWhenUsed="1"/>
-    <w:lsdException w:name="List Number" w:semiHidden="1" w:unhideWhenUsed="1"/>
-    <w:lsdException w:name="List 2" w:semiHidden="1" w:unhideWhenUsed="1"/>
-    <w:lsdException w:name="List 3" w:semiHidden="1" w:unhideWhenUsed="1"/>
-    <w:lsdException w:name="List 4" w:semiHidden="1" w:unhideWhenUsed="1"/>
-    <w:lsdException w:name="List 5" w:semiHidden="1" w:unhideWhenUsed="1"/>
-    <w:lsdException w:name="List Bullet 2" w:semiHidden="1" w:unhideWhenUsed="1"/>
-    <w:lsdException w:name="List Bullet 3" w:semiHidden="1" w:unhideWhenUsed="1"/>
-    <w:lsdException w:name="List Bullet 4" w:semiHidden="1" w:unhideWhenUsed="1"/>
-    <w:lsdException w:name="List Bullet 5" w:semiHidden="1" w:unhideWhenUsed="1"/>
-    <w:lsdException w:name="List Number 2" w:semiHidden="1" w:unhideWhenUsed="1"/>
-    <w:lsdException w:name="List Number 3" w:semiHidden="1" w:unhideWhenUsed="1"/>
-    <w:lsdException w:name="List Number 4" w:semiHidden="1" w:unhideWhenUsed="1"/>
-    <w:lsdException w:name="List Number 5" w:semiHidden="1" w:unhideWhenUsed="1"/>
-    <w:lsdException w:name="Title" w:uiPriority="10" w:qFormat="1"/>
-    <w:lsdException w:name="Closing" w:semiHidden="1" w:unhideWhenUsed="1"/>
-    <w:lsdException w:name="Signature" w:semiHidden="1" w:unhideWhenUsed="1"/>
-    <w:lsdException w:name="Default Paragraph Font" w:semiHidden="1" w:uiPriority="1" w:unhideWhenUsed="1"/>
-    <w:lsdException w:name="Body Text" w:semiHidden="1" w:unhideWhenUsed="1"/>
-    <w:lsdException w:name="Body Text Indent" w:semiHidden="1" w:unhideWhenUsed="1"/>
-    <w:lsdException w:name="List Continue" w:semiHidden="1" w:unhideWhenUsed="1"/>
-    <w:lsdException w:name="List Continue 2" w:semiHidden="1" w:unhideWhenUsed="1"/>
-    <w:lsdException w:name="List Continue 3" w:semiHidden="1" w:unhideWhenUsed="1"/>
-    <w:lsdException w:name="List Continue 4" w:semiHidden="1" w:unhideWhenUsed="1"/>
-    <w:lsdException w:name="List Continue 5" w:semiHidden="1" w:unhideWhenUsed="1"/>
-    <w:lsdException w:name="Message Header" w:semiHidden="1" w:unhideWhenUsed="1"/>
-    <w:lsdException w:name="Subtitle" w:uiPriority="11" w:qFormat="1"/>
-    <w:lsdException w:name="Salutation" w:semiHidden="1" w:unhideWhenUsed="1"/>
-    <w:lsdException w:name="Date" w:semiHidden="1" w:unhideWhenUsed="1"/>
-    <w:lsdException w:name="Body Text First Indent" w:semiHidden="1" w:unhideWhenUsed="1"/>
-    <w:lsdException w:name="Body Text First Indent 2" w:semiHidden="1" w:unhideWhenUsed="1"/>
-    <w:lsdException w:name="Note Heading" w:semiHidden="1" w:unhideWhenUsed="1"/>
-    <w:lsdException w:name="Body Text 2" w:semiHidden="1" w:unhideWhenUsed="1"/>
-    <w:lsdException w:name="Body Text 3" w:semiHidden="1" w:unhideWhenUsed="1"/>
-    <w:lsdException w:name="Body Text Indent 2" w:semiHidden="1" w:unhideWhenUsed="1"/>
-    <w:lsdException w:name="Body Text Indent 3" w:semiHidden="1" w:unhideWhenUsed="1"/>
-    <w:lsdException w:name="Block Text" w:semiHidden="1" w:unhideWhenUsed="1"/>
-    <w:lsdException w:name="Hyperlink" w:semiHidden="1" w:unhideWhenUsed="1"/>
-    <w:lsdException w:name="FollowedHyperlink" w:semiHidden="1" w:unhideWhenUsed="1"/>
-    <w:lsdException w:name="Strong" w:uiPriority="22" w:qFormat="1"/>
-    <w:lsdException w:name="Emphasis" w:uiPriority="20" w:qFormat="1"/>
-    <w:lsdException w:name="Document Map" w:semiHidden="1" w:unhideWhenUsed="1"/>
-    <w:lsdException w:name="Plain Text" w:semiHidden="1" w:unhideWhenUsed="1"/>
-    <w:lsdException w:name="E-mail Signature" w:semiHidden="1" w:unhideWhenUsed="1"/>
-    <w:lsdException w:name="HTML Top of Form" w:semiHidden="1" w:unhideWhenUsed="1"/>
-    <w:lsdException w:name="HTML Bottom of Form" w:semiHidden="1" w:unhideWhenUsed="1"/>
-    <w:lsdException w:name="Normal (Web)" w:semiHidden="1" w:unhideWhenUsed="1"/>
-    <w:lsdException w:name="HTML Acronym" w:semiHidden="1" w:unhideWhenUsed="1"/>
-    <w:lsdException w:name="HTML Address" w:semiHidden="1" w:unhideWhenUsed="1"/>
-    <w:lsdException w:name="HTML Cite" w:semiHidden="1" w:unhideWhenUsed="1"/>
-    <w:lsdException w:name="HTML Code" w:semiHidden="1" w:unhideWhenUsed="1"/>
-    <w:lsdException w:name="HTML Definition" w:semiHidden="1" w:unhideWhenUsed="1"/>
-    <w:lsdException w:name="HTML Keyboard" w:semiHidden="1" w:unhideWhenUsed="1"/>
-    <w:lsdException w:name="HTML Preformatted" w:semiHidden="1" w:unhideWhenUsed="1"/>
-    <w:lsdException w:name="HTML Sample" w:semiHidden="1" w:unhideWhenUsed="1"/>
-    <w:lsdException w:name="HTML Typewriter" w:semiHidden="1" w:unhideWhenUsed="1"/>
-    <w:lsdException w:name="HTML Variable" w:semiHidden="1" w:unhideWhenUsed="1"/>
-    <w:lsdException w:name="Normal Table" w:semiHidden="1" w:unhideWhenUsed="1"/>
-    <w:lsdException w:name="annotation subject" w:semiHidden="1" w:unhideWhenUsed="1"/>
-    <w:lsdException w:name="No List" w:semiHidden="1" w:unhideWhenUsed="1"/>
-    <w:lsdException w:name="Outline List 1" w:semiHidden="1" w:unhideWhenUsed="1"/>
-    <w:lsdException w:name="Outline List 2" w:semiHidden="1" w:unhideWhenUsed="1"/>
-    <w:lsdException w:name="Outline List 3" w:semiHidden="1" w:unhideWhenUsed="1"/>
-    <w:lsdException w:name="Table Simple 1" w:semiHidden="1" w:unhideWhenUsed="1"/>
-    <w:lsdException w:name="Table Simple 2" w:semiHidden="1" w:unhideWhenUsed="1"/>
-    <w:lsdException w:name="Table Simple 3" w:semiHidden="1" w:unhideWhenUsed="1"/>
-    <w:lsdException w:name="Table Classic 1" w:semiHidden="1" w:unhideWhenUsed="1"/>
-    <w:lsdException w:name="Table Classic 2" w:semiHidden="1" w:unhideWhenUsed="1"/>
-    <w:lsdException w:name="Table Classic 3" w:semiHidden="1" w:unhideWhenUsed="1"/>
-    <w:lsdException w:name="Table Classic 4" w:semiHidden="1" w:unhideWhenUsed="1"/>
-    <w:lsdException w:name="Table Colorful 1" w:semiHidden="1" w:unhideWhenUsed="1"/>
-    <w:lsdException w:name="Table Colorful 2" w:semiHidden="1" w:unhideWhenUsed="1"/>
-    <w:lsdException w:name="Table Colorful 3" w:semiHidden="1" w:unhideWhenUsed="1"/>
-    <w:lsdException w:name="Table Columns 1" w:semiHidden="1" w:unhideWhenUsed="1"/>
-    <w:lsdException w:name="Table Columns 2" w:semiHidden="1" w:unhideWhenUsed="1"/>
-    <w:lsdException w:name="Table Columns 3" w:semiHidden="1" w:unhideWhenUsed="1"/>
-    <w:lsdException w:name="Table Columns 4" w:semiHidden="1" w:unhideWhenUsed="1"/>
-    <w:lsdException w:name="Table Columns 5" w:semiHidden="1" w:unhideWhenUsed="1"/>
-    <w:lsdException w:name="Table Grid 1" w:semiHidden="1" w:unhideWhenUsed="1"/>
-    <w:lsdException w:name="Table Grid 2" w:semiHidden="1" w:unhideWhenUsed="1"/>
-    <w:lsdException w:name="Table Grid 3" w:semiHidden="1" w:unhideWhenUsed="1"/>
-    <w:lsdException w:name="Table Grid 4" w:semiHidden="1" w:unhideWhenUsed="1"/>
-    <w:lsdException w:name="Table Grid 5" w:semiHidden="1" w:unhideWhenUsed="1"/>
-    <w:lsdException w:name="Table Grid 6" w:semiHidden="1" w:unhideWhenUsed="1"/>
-    <w:lsdException w:name="Table Grid 7" w:semiHidden="1" w:unhideWhenUsed="1"/>
-    <w:lsdException w:name="Table Grid 8" w:semiHidden="1" w:unhideWhenUsed="1"/>
-    <w:lsdException w:name="Table List 1" w:semiHidden="1" w:unhideWhenUsed="1"/>
-    <w:lsdException w:name="Table List 2" w:semiHidden="1" w:unhideWhenUsed="1"/>
-    <w:lsdException w:name="Table List 3" w:semiHidden="1" w:unhideWhenUsed="1"/>
-    <w:lsdException w:name="Table List 4" w:semiHidden="1" w:unhideWhenUsed="1"/>
-    <w:lsdException w:name="Table List 5" w:semiHidden="1" w:unhideWhenUsed="1"/>
-    <w:lsdException w:name="Table List 6" w:semiHidden="1" w:unhideWhenUsed="1"/>
-    <w:lsdException w:name="Table List 7" w:semiHidden="1" w:unhideWhenUsed="1"/>
-    <w:lsdException w:name="Table List 8" w:semiHidden="1" w:unhideWhenUsed="1"/>
-    <w:lsdException w:name="Table 3D effects 1" w:semiHidden="1" w:unhideWhenUsed="1"/>
-    <w:lsdException w:name="Table 3D effects 2" w:semiHidden="1" w:unhideWhenUsed="1"/>
-    <w:lsdException w:name="Table 3D effects 3" w:semiHidden="1" w:unhideWhenUsed="1"/>
-    <w:lsdException w:name="Table Contemporary" w:semiHidden="1" w:unhideWhenUsed="1"/>
-    <w:lsdException w:name="Table Elegant" w:semiHidden="1" w:unhideWhenUsed="1"/>
-    <w:lsdException w:name="Table Professional" w:semiHidden="1" w:unhideWhenUsed="1"/>
-    <w:lsdException w:name="Table Subtle 1" w:semiHidden="1" w:unhideWhenUsed="1"/>
-    <w:lsdException w:name="Table Subtle 2" w:semiHidden="1" w:unhideWhenUsed="1"/>
-    <w:lsdException w:name="Table Web 1" w:semiHidden="1" w:unhideWhenUsed="1"/>
-    <w:lsdException w:name="Table Web 2" w:semiHidden="1" w:unhideWhenUsed="1"/>
-    <w:lsdException w:name="Table Web 3" w:semiHidden="1" w:unhideWhenUsed="1"/>
-    <w:lsdException w:name="Balloon Text" w:semiHidden="1" w:unhideWhenUsed="1"/>
-    <w:lsdException w:name="Table Grid" w:uiPriority="39"/>
-    <w:lsdException w:name="Table Theme" w:semiHidden="1" w:unhideWhenUsed="1"/>
-    <w:lsdException w:name="Placeholder Text" w:semiHidden="1"/>
-    <w:lsdException w:name="No Spacing" w:uiPriority="1" w:qFormat="1"/>
-    <w:lsdException w:name="Light Shading" w:uiPriority="60"/>
-    <w:lsdException w:name="Light List" w:uiPriority="61"/>
-    <w:lsdException w:name="Light Grid" w:uiPriority="62"/>
-    <w:lsdException w:name="Medium Shading 1" w:uiPriority="63"/>
-    <w:lsdException w:name="Medium Shading 2" w:uiPriority="64"/>
-    <w:lsdException w:name="Medium List 1" w:uiPriority="65"/>
-    <w:lsdException w:name="Medium List 2" w:uiPriority="66"/>
-    <w:lsdException w:name="Medium Grid 1" w:uiPriority="67"/>
-    <w:lsdException w:name="Medium Grid 2" w:uiPriority="68"/>
-    <w:lsdException w:name="Medium Grid 3" w:uiPriority="69"/>
-    <w:lsdException w:name="Dark List" w:uiPriority="70"/>
-    <w:lsdException w:name="Colorful Shading" w:uiPriority="71"/>
-    <w:lsdException w:name="Colorful List" w:uiPriority="72"/>
-    <w:lsdException w:name="Colorful Grid" w:uiPriority="73"/>
-    <w:lsdException w:name="Light Shading Accent 1" w:uiPriority="60"/>
-    <w:lsdException w:name="Light List Accent 1" w:uiPriority="61"/>
-    <w:lsdException w:name="Light Grid Accent 1" w:uiPriority="62"/>
-    <w:lsdException w:name="Medium Shading 1 Accent 1" w:uiPriority="63"/>
-    <w:lsdException w:name="Medium Shading 2 Accent 1" w:uiPriority="64"/>
-    <w:lsdException w:name="Medium List 1 Accent 1" w:uiPriority="65"/>
-    <w:lsdException w:name="Revision" w:semiHidden="1"/>
-    <w:lsdException w:name="List Paragraph" w:uiPriority="34" w:qFormat="1"/>
-    <w:lsdException w:name="Quote" w:uiPriority="29" w:qFormat="1"/>
-    <w:lsdException w:name="Intense Quote" w:uiPriority="30" w:qFormat="1"/>
-    <w:lsdException w:name="Medium List 2 Accent 1" w:uiPriority="66"/>
-    <w:lsdException w:name="Medium Grid 1 Accent 1" w:uiPriority="67"/>
-    <w:lsdException w:name="Medium Grid 2 Accent 1" w:uiPriority="68"/>
-    <w:lsdException w:name="Medium Grid 3 Accent 1" w:uiPriority="69"/>
-    <w:lsdException w:name="Dark List Accent 1" w:uiPriority="70"/>
-    <w:lsdException w:name="Colorful Shading Accent 1" w:uiPriority="71"/>
-    <w:lsdException w:name="Colorful List Accent 1" w:uiPriority="72"/>
-    <w:lsdException w:name="Colorful Grid Accent 1" w:uiPriority="73"/>
-    <w:lsdException w:name="Light Shading Accent 2" w:uiPriority="60"/>
-    <w:lsdException w:name="Light List Accent 2" w:uiPriority="61"/>
-    <w:lsdException w:name="Light Grid Accent 2" w:uiPriority="62"/>
-    <w:lsdException w:name="Medium Shading 1 Accent 2" w:uiPriority="63"/>
-    <w:lsdException w:name="Medium Shading 2 Accent 2" w:uiPriority="64"/>
-    <w:lsdException w:name="Medium List 1 Accent 2" w:uiPriority="65"/>
-    <w:lsdException w:name="Medium List 2 Accent 2" w:uiPriority="66"/>
-    <w:lsdException w:name="Medium Grid 1 Accent 2" w:uiPriority="67"/>
-    <w:lsdException w:name="Medium Grid 2 Accent 2" w:uiPriority="68"/>
-    <w:lsdException w:name="Medium Grid 3 Accent 2" w:uiPriority="69"/>
-    <w:lsdException w:name="Dark List Accent 2" w:uiPriority="70"/>
-    <w:lsdException w:name="Colorful Shading Accent 2" w:uiPriority="71"/>
-    <w:lsdException w:name="Colorful List Accent 2" w:uiPriority="72"/>
-    <w:lsdException w:name="Colorful Grid Accent 2" w:uiPriority="73"/>
-    <w:lsdException w:name="Light Shading Accent 3" w:uiPriority="60"/>
-    <w:lsdException w:name="Light List Accent 3" w:uiPriority="61"/>
-    <w:lsdException w:name="Light Grid Accent 3" w:uiPriority="62"/>
-    <w:lsdException w:name="Medium Shading 1 Accent 3" w:uiPriority="63"/>
-    <w:lsdException w:name="Medium Shading 2 Accent 3" w:uiPriority="64"/>
-    <w:lsdException w:name="Medium List 1 Accent 3" w:uiPriority="65"/>
-    <w:lsdException w:name="Medium List 2 Accent 3" w:uiPriority="66"/>
-    <w:lsdException w:name="Medium Grid 1 Accent 3" w:uiPriority="67"/>
-    <w:lsdException w:name="Medium Grid 2 Accent 3" w:uiPriority="68"/>
-    <w:lsdException w:name="Medium Grid 3 Accent 3" w:uiPriority="69"/>
-    <w:lsdException w:name="Dark List Accent 3" w:uiPriority="70"/>
-    <w:lsdException w:name="Colorful Shading Accent 3" w:uiPriority="71"/>
-    <w:lsdException w:name="Colorful List Accent 3" w:uiPriority="72"/>
-    <w:lsdException w:name="Colorful Grid Accent 3" w:uiPriority="73"/>
-    <w:lsdException w:name="Light Shading Accent 4" w:uiPriority="60"/>
-    <w:lsdException w:name="Light List Accent 4" w:uiPriority="61"/>
-    <w:lsdException w:name="Light Grid Accent 4" w:uiPriority="62"/>
-    <w:lsdException w:name="Medium Shading 1 Accent 4" w:uiPriority="63"/>
-    <w:lsdException w:name="Medium Shading 2 Accent 4" w:uiPriority="64"/>
-    <w:lsdException w:name="Medium List 1 Accent 4" w:uiPriority="65"/>
-    <w:lsdException w:name="Medium List 2 Accent 4" w:uiPriority="66"/>
-    <w:lsdException w:name="Medium Grid 1 Accent 4" w:uiPriority="67"/>
-    <w:lsdException w:name="Medium Grid 2 Accent 4" w:uiPriority="68"/>
-    <w:lsdException w:name="Medium Grid 3 Accent 4" w:uiPriority="69"/>
-    <w:lsdException w:name="Dark List Accent 4" w:uiPriority="70"/>
-    <w:lsdException w:name="Colorful Shading Accent 4" w:uiPriority="71"/>
-    <w:lsdException w:name="Colorful List Accent 4" w:uiPriority="72"/>
-    <w:lsdException w:name="Colorful Grid Accent 4" w:uiPriority="73"/>
-    <w:lsdException w:name="Light Shading Accent 5" w:uiPriority="60"/>
-    <w:lsdException w:name="Light List Accent 5" w:uiPriority="61"/>
-    <w:lsdException w:name="Light Grid Accent 5" w:uiPriority="62"/>
-    <w:lsdException w:name="Medium Shading 1 Accent 5" w:uiPriority="63"/>
-    <w:lsdException w:name="Medium Shading 2 Accent 5" w:uiPriority="64"/>
-    <w:lsdException w:name="Medium List 1 Accent 5" w:uiPriority="65"/>
-    <w:lsdException w:name="Medium List 2 Accent 5" w:uiPriority="66"/>
-    <w:lsdException w:name="Medium Grid 1 Accent 5" w:uiPriority="67"/>
-    <w:lsdException w:name="Medium Grid 2 Accent 5" w:uiPriority="68"/>
-    <w:lsdException w:name="Medium Grid 3 Accent 5" w:uiPriority="69"/>
-    <w:lsdException w:name="Dark List Accent 5" w:uiPriority="70"/>
-    <w:lsdException w:name="Colorful Shading Accent 5" w:uiPriority="71"/>
-    <w:lsdException w:name="Colorful List Accent 5" w:uiPriority="72"/>
-    <w:lsdException w:name="Colorful Grid Accent 5" w:uiPriority="73"/>
-    <w:lsdException w:name="Light Shading Accent 6" w:uiPriority="60"/>
-    <w:lsdException w:name="Light List Accent 6" w:uiPriority="61"/>
-    <w:lsdException w:name="Light Grid Accent 6" w:uiPriority="62"/>
-    <w:lsdException w:name="Medium Shading 1 Accent 6" w:uiPriority="63"/>
-    <w:lsdException w:name="Medium Shading 2 Accent 6" w:uiPriority="64"/>
-    <w:lsdException w:name="Medium List 1 Accent 6" w:uiPriority="65"/>
-    <w:lsdException w:name="Medium List 2 Accent 6" w:uiPriority="66"/>
-    <w:lsdException w:name="Medium Grid 1 Accent 6" w:uiPriority="67"/>
-    <w:lsdException w:name="Medium Grid 2 Accent 6" w:uiPriority="68"/>
-    <w:lsdException w:name="Medium Grid 3 Accent 6" w:uiPriority="69"/>
-    <w:lsdException w:name="Dark List Accent 6" w:uiPriority="70"/>
-    <w:lsdException w:name="Colorful Shading Accent 6" w:uiPriority="71"/>
-    <w:lsdException w:name="Colorful List Accent 6" w:uiPriority="72"/>
-    <w:lsdException w:name="Colorful Grid Accent 6" w:uiPriority="73"/>
-    <w:lsdException w:name="Subtle Emphasis" w:uiPriority="19" w:qFormat="1"/>
-    <w:lsdException w:name="Intense Emphasis" w:uiPriority="21" w:qFormat="1"/>
-    <w:lsdException w:name="Subtle Reference" w:uiPriority="31" w:qFormat="1"/>
-    <w:lsdException w:name="Intense Reference" w:uiPriority="32" w:qFormat="1"/>
-    <w:lsdException w:name="Book Title" w:uiPriority="33" w:qFormat="1"/>
-    <w:lsdException w:name="Bibliography" w:semiHidden="1" w:uiPriority="37" w:unhideWhenUsed="1"/>
-    <w:lsdException w:name="TOC Heading" w:semiHidden="1" w:uiPriority="39" w:unhideWhenUsed="1" w:qFormat="1"/>
-    <w:lsdException w:name="Plain Table 1" w:uiPriority="41"/>
-    <w:lsdException w:name="Plain Table 2" w:uiPriority="42"/>
-    <w:lsdException w:name="Plain Table 3" w:uiPriority="43"/>
-    <w:lsdException w:name="Plain Table 4" w:uiPriority="44"/>
-    <w:lsdException w:name="Plain Table 5" w:uiPriority="45"/>
-    <w:lsdException w:name="Grid Table Light" w:uiPriority="40"/>
-    <w:lsdException w:name="Grid Table 1 Light" w:uiPriority="46"/>
-    <w:lsdException w:name="Grid Table 2" w:uiPriority="47"/>
-    <w:lsdException w:name="Grid Table 3" w:uiPriority="48"/>
-    <w:lsdException w:name="Grid Table 4" w:uiPriority="49"/>
-    <w:lsdException w:name="Grid Table 5 Dark" w:uiPriority="50"/>
-    <w:lsdException w:name="Grid Table 6 Colorful" w:uiPriority="51"/>
-    <w:lsdException w:name="Grid Table 7 Colorful" w:uiPriority="52"/>
-    <w:lsdException w:name="Grid Table 1 Light Accent 1" w:uiPriority="46"/>
-    <w:lsdException w:name="Grid Table 2 Accent 1" w:uiPriority="47"/>
-    <w:lsdException w:name="Grid Table 3 Accent 1" w:uiPriority="48"/>
-    <w:lsdException w:name="Grid Table 4 Accent 1" w:uiPriority="49"/>
-    <w:lsdException w:name="Grid Table 5 Dark Accent 1" w:uiPriority="50"/>
-    <w:lsdException w:name="Grid Table 6 Colorful Accent 1" w:uiPriority="51"/>
-    <w:lsdException w:name="Grid Table 7 Colorful Accent 1" w:uiPriority="52"/>
-    <w:lsdException w:name="Grid Table 1 Light Accent 2" w:uiPriority="46"/>
-    <w:lsdException w:name="Grid Table 2 Accent 2" w:uiPriority="47"/>
-    <w:lsdException w:name="Grid Table 3 Accent 2" w:uiPriority="48"/>
-    <w:lsdException w:name="Grid Table 4 Accent 2" w:uiPriority="49"/>
-    <w:lsdException w:name="Grid Table 5 Dark Accent 2" w:uiPriority="50"/>
-    <w:lsdException w:name="Grid Table 6 Colorful Accent 2" w:uiPriority="51"/>
-    <w:lsdException w:name="Grid Table 7 Colorful Accent 2" w:uiPriority="52"/>
-    <w:lsdException w:name="Grid Table 1 Light Accent 3" w:uiPriority="46"/>
-    <w:lsdException w:name="Grid Table 2 Accent 3" w:uiPriority="47"/>
-    <w:lsdException w:name="Grid Table 3 Accent 3" w:uiPriority="48"/>
-    <w:lsdException w:name="Grid Table 4 Accent 3" w:uiPriority="49"/>
-    <w:lsdException w:name="Grid Table 5 Dark Accent 3" w:uiPriority="50"/>
-    <w:lsdException w:name="Grid Table 6 Colorful Accent 3" w:uiPriority="51"/>
-    <w:lsdException w:name="Grid Table 7 Colorful Accent 3" w:uiPriority="52"/>
-    <w:lsdException w:name="Grid Table 1 Light Accent 4" w:uiPriority="46"/>
-    <w:lsdException w:name="Grid Table 2 Accent 4" w:uiPriority="47"/>
-    <w:lsdException w:name="Grid Table 3 Accent 4" w:uiPriority="48"/>
-    <w:lsdException w:name="Grid Table 4 Accent 4" w:uiPriority="49"/>
-    <w:lsdException w:name="Grid Table 5 Dark Accent 4" w:uiPriority="50"/>
-    <w:lsdException w:name="Grid Table 6 Colorful Accent 4" w:uiPriority="51"/>
-    <w:lsdException w:name="Grid Table 7 Colorful Accent 4" w:uiPriority="52"/>
-    <w:lsdException w:name="Grid Table 1 Light Accent 5" w:uiPriority="46"/>
-    <w:lsdException w:name="Grid Table 2 Accent 5" w:uiPriority="47"/>
-    <w:lsdException w:name="Grid Table 3 Accent 5" w:uiPriority="48"/>
-    <w:lsdException w:name="Grid Table 4 Accent 5" w:uiPriority="49"/>
-    <w:lsdException w:name="Grid Table 5 Dark Accent 5" w:uiPriority="50"/>
-    <w:lsdException w:name="Grid Table 6 Colorful Accent 5" w:uiPriority="51"/>
-    <w:lsdException w:name="Grid Table 7 Colorful Accent 5" w:uiPriority="52"/>
-    <w:lsdException w:name="Grid Table 1 Light Accent 6" w:uiPriority="46"/>
-    <w:lsdException w:name="Grid Table 2 Accent 6" w:uiPriority="47"/>
-    <w:lsdException w:name="Grid Table 3 Accent 6" w:uiPriority="48"/>
-    <w:lsdException w:name="Grid Table 4 Accent 6" w:uiPriority="49"/>
-    <w:lsdException w:name="Grid Table 5 Dark Accent 6" w:uiPriority="50"/>
-    <w:lsdException w:name="Grid Table 6 Colorful Accent 6" w:uiPriority="51"/>
-    <w:lsdException w:name="Grid Table 7 Colorful Accent 6" w:uiPriority="52"/>
-    <w:lsdException w:name="List Table 1 Light" w:uiPriority="46"/>
-    <w:lsdException w:name="List Table 2" w:uiPriority="47"/>
-    <w:lsdException w:name="List Table 3" w:uiPriority="48"/>
-    <w:lsdException w:name="List Table 4" w:uiPriority="49"/>
-    <w:lsdException w:name="List Table 5 Dark" w:uiPriority="50"/>
-    <w:lsdException w:name="List Table 6 Colorful" w:uiPriority="51"/>
-    <w:lsdException w:name="List Table 7 Colorful" w:uiPriority="52"/>
-    <w:lsdException w:name="List Table 1 Light Accent 1" w:uiPriority="46"/>
-    <w:lsdException w:name="List Table 2 Accent 1" w:uiPriority="47"/>
-    <w:lsdException w:name="List Table 3 Accent 1" w:uiPriority="48"/>
-    <w:lsdException w:name="List Table 4 Accent 1" w:uiPriority="49"/>
-    <w:lsdException w:name="List Table 5 Dark Accent 1" w:uiPriority="50"/>
-    <w:lsdException w:name="List Table 6 Colorful Accent 1" w:uiPriority="51"/>
-    <w:lsdException w:name="List Table 7 Colorful Accent 1" w:uiPriority="52"/>
-    <w:lsdException w:name="List Table 1 Light Accent 2" w:uiPriority="46"/>
-    <w:lsdException w:name="List Table 2 Accent 2" w:uiPriority="47"/>
-    <w:lsdException w:name="List Table 3 Accent 2" w:uiPriority="48"/>
-    <w:lsdException w:name="List Table 4 Accent 2" w:uiPriority="49"/>
-    <w:lsdException w:name="List Table 5 Dark Accent 2" w:uiPriority="50"/>
-    <w:lsdException w:name="List Table 6 Colorful Accent 2" w:uiPriority="51"/>
-    <w:lsdException w:name="List Table 7 Colorful Accent 2" w:uiPriority="52"/>
-    <w:lsdException w:name="List Table 1 Light Accent 3" w:uiPriority="46"/>
-    <w:lsdException w:name="List Table 2 Accent 3" w:uiPriority="47"/>
-    <w:lsdException w:name="List Table 3 Accent 3" w:uiPriority="48"/>
-    <w:lsdException w:name="List Table 4 Accent 3" w:uiPriority="49"/>
-    <w:lsdException w:name="List Table 5 Dark Accent 3" w:uiPriority="50"/>
-    <w:lsdException w:name="List Table 6 Colorful Accent 3" w:uiPriority="51"/>
-    <w:lsdException w:name="List Table 7 Colorful Accent 3" w:uiPriority="52"/>
-    <w:lsdException w:name="List Table 1 Light Accent 4" w:uiPriority="46"/>
-    <w:lsdException w:name="List Table 2 Accent 4" w:uiPriority="47"/>
-    <w:lsdException w:name="List Table 3 Accent 4" w:uiPriority="48"/>
-    <w:lsdException w:name="List Table 4 Accent 4" w:uiPriority="49"/>
-    <w:lsdException w:name="List Table 5 Dark Accent 4" w:uiPriority="50"/>
-    <w:lsdException w:name="List Table 6 Colorful Accent 4" w:uiPriority="51"/>
-    <w:lsdException w:name="List Table 7 Colorful Accent 4" w:uiPriority="52"/>
-    <w:lsdException w:name="List Table 1 Light Accent 5" w:uiPriority="46"/>
-    <w:lsdException w:name="List Table 2 Accent 5" w:uiPriority="47"/>
-    <w:lsdException w:name="List Table 3 Accent 5" w:uiPriority="48"/>
-    <w:lsdException w:name="List Table 4 Accent 5" w:uiPriority="49"/>
-    <w:lsdException w:name="List Table 5 Dark Accent 5" w:uiPriority="50"/>
-    <w:lsdException w:name="List Table 6 Colorful Accent 5" w:uiPriority="51"/>
-    <w:lsdException w:name="List Table 7 Colorful Accent 5" w:uiPriority="52"/>
-    <w:lsdException w:name="List Table 1 Light Accent 6" w:uiPriority="46"/>
-    <w:lsdException w:name="List Table 2 Accent 6" w:uiPriority="47"/>
-    <w:lsdException w:name="List Table 3 Accent 6" w:uiPriority="48"/>
-    <w:lsdException w:name="List Table 4 Accent 6" w:uiPriority="49"/>
-    <w:lsdException w:name="List Table 5 Dark Accent 6" w:uiPriority="50"/>
-    <w:lsdException w:name="List Table 6 Colorful Accent 6" w:uiPriority="51"/>
-    <w:lsdException w:name="List Table 7 Colorful Accent 6" w:uiPriority="52"/>
+  <w:latentStyles w:defLockedState="0" w:defUIPriority="99" w:defSemiHidden="1" w:defUnhideWhenUsed="1" w:defQFormat="0" w:count="267">
+    <w:lsdException w:name="Normal" w:semiHidden="0" w:uiPriority="0" w:unhideWhenUsed="0" w:qFormat="1"/>
+    <w:lsdException w:name="heading 1" w:semiHidden="0" w:uiPriority="9" w:unhideWhenUsed="0" w:qFormat="1"/>
+    <w:lsdException w:name="heading 2" w:uiPriority="9" w:qFormat="1"/>
+    <w:lsdException w:name="heading 3" w:uiPriority="9" w:qFormat="1"/>
+    <w:lsdException w:name="heading 4" w:uiPriority="9" w:qFormat="1"/>
+    <w:lsdException w:name="heading 5" w:uiPriority="9" w:qFormat="1"/>
+    <w:lsdException w:name="heading 6" w:uiPriority="9" w:qFormat="1"/>
+    <w:lsdException w:name="heading 7" w:uiPriority="9" w:qFormat="1"/>
+    <w:lsdException w:name="heading 8" w:uiPriority="9" w:qFormat="1"/>
+    <w:lsdException w:name="heading 9" w:uiPriority="9" w:qFormat="1"/>
+    <w:lsdException w:name="toc 1" w:uiPriority="39"/>
+    <w:lsdException w:name="toc 2" w:uiPriority="39"/>
+    <w:lsdException w:name="toc 3" w:uiPriority="39"/>
+    <w:lsdException w:name="toc 4" w:uiPriority="39"/>
+    <w:lsdException w:name="toc 5" w:uiPriority="39"/>
+    <w:lsdException w:name="toc 6" w:uiPriority="39"/>
+    <w:lsdException w:name="toc 7" w:uiPriority="39"/>
+    <w:lsdException w:name="toc 8" w:uiPriority="39"/>
+    <w:lsdException w:name="toc 9" w:uiPriority="39"/>
+    <w:lsdException w:name="caption" w:uiPriority="35" w:qFormat="1"/>
+    <w:lsdException w:name="Title" w:semiHidden="0" w:uiPriority="10" w:unhideWhenUsed="0" w:qFormat="1"/>
+    <w:lsdException w:name="Default Paragraph Font" w:uiPriority="1"/>
+    <w:lsdException w:name="Subtitle" w:semiHidden="0" w:uiPriority="11" w:unhideWhenUsed="0" w:qFormat="1"/>
+    <w:lsdException w:name="Strong" w:semiHidden="0" w:uiPriority="22" w:unhideWhenUsed="0" w:qFormat="1"/>
+    <w:lsdException w:name="Emphasis" w:semiHidden="0" w:uiPriority="20" w:unhideWhenUsed="0" w:qFormat="1"/>
+    <w:lsdException w:name="Table Grid" w:semiHidden="0" w:uiPriority="39" w:unhideWhenUsed="0"/>
+    <w:lsdException w:name="Placeholder Text" w:unhideWhenUsed="0"/>
+    <w:lsdException w:name="No Spacing" w:semiHidden="0" w:uiPriority="1" w:unhideWhenUsed="0" w:qFormat="1"/>
+    <w:lsdException w:name="Light Shading" w:semiHidden="0" w:uiPriority="60" w:unhideWhenUsed="0"/>
+    <w:lsdException w:name="Light List" w:semiHidden="0" w:uiPriority="61" w:unhideWhenUsed="0"/>
+    <w:lsdException w:name="Light Grid" w:semiHidden="0" w:uiPriority="62" w:unhideWhenUsed="0"/>
+    <w:lsdException w:name="Medium Shading 1" w:semiHidden="0" w:uiPriority="63" w:unhideWhenUsed="0"/>
+    <w:lsdException w:name="Medium Shading 2" w:semiHidden="0" w:uiPriority="64" w:unhideWhenUsed="0"/>
+    <w:lsdException w:name="Medium List 1" w:semiHidden="0" w:uiPriority="65" w:unhideWhenUsed="0"/>
+    <w:lsdException w:name="Medium List 2" w:semiHidden="0" w:uiPriority="66" w:unhideWhenUsed="0"/>
+    <w:lsdException w:name="Medium Grid 1" w:semiHidden="0" w:uiPriority="67" w:unhideWhenUsed="0"/>
+    <w:lsdException w:name="Medium Grid 2" w:semiHidden="0" w:uiPriority="68" w:unhideWhenUsed="0"/>
+    <w:lsdException w:name="Medium Grid 3" w:semiHidden="0" w:uiPriority="69" w:unhideWhenUsed="0"/>
+    <w:lsdException w:name="Dark List" w:semiHidden="0" w:uiPriority="70" w:unhideWhenUsed="0"/>
+    <w:lsdException w:name="Colorful Shading" w:semiHidden="0" w:uiPriority="71" w:unhideWhenUsed="0"/>
+    <w:lsdException w:name="Colorful List" w:semiHidden="0" w:uiPriority="72" w:unhideWhenUsed="0"/>
+    <w:lsdException w:name="Colorful Grid" w:semiHidden="0" w:uiPriority="73" w:unhideWhenUsed="0"/>
+    <w:lsdException w:name="Light Shading Accent 1" w:semiHidden="0" w:uiPriority="60" w:unhideWhenUsed="0"/>
+    <w:lsdException w:name="Light List Accent 1" w:semiHidden="0" w:uiPriority="61" w:unhideWhenUsed="0"/>
+    <w:lsdException w:name="Light Grid Accent 1" w:semiHidden="0" w:uiPriority="62" w:unhideWhenUsed="0"/>
+    <w:lsdException w:name="Medium Shading 1 Accent 1" w:semiHidden="0" w:uiPriority="63" w:unhideWhenUsed="0"/>
+    <w:lsdException w:name="Medium Shading 2 Accent 1" w:semiHidden="0" w:uiPriority="64" w:unhideWhenUsed="0"/>
+    <w:lsdException w:name="Medium List 1 Accent 1" w:semiHidden="0" w:uiPriority="65" w:unhideWhenUsed="0"/>
+    <w:lsdException w:name="Revision" w:unhideWhenUsed="0"/>
+    <w:lsdException w:name="List Paragraph" w:semiHidden="0" w:uiPriority="34" w:unhideWhenUsed="0" w:qFormat="1"/>
+    <w:lsdException w:name="Quote" w:semiHidden="0" w:uiPriority="29" w:unhideWhenUsed="0" w:qFormat="1"/>
+    <w:lsdException w:name="Intense Quote" w:semiHidden="0" w:uiPriority="30" w:unhideWhenUsed="0" w:qFormat="1"/>
+    <w:lsdException w:name="Medium List 2 Accent 1" w:semiHidden="0" w:uiPriority="66" w:unhideWhenUsed="0"/>
+    <w:lsdException w:name="Medium Grid 1 Accent 1" w:semiHidden="0" w:uiPriority="67" w:unhideWhenUsed="0"/>
+    <w:lsdException w:name="Medium Grid 2 Accent 1" w:semiHidden="0" w:uiPriority="68" w:unhideWhenUsed="0"/>
+    <w:lsdException w:name="Medium Grid 3 Accent 1" w:semiHidden="0" w:uiPriority="69" w:unhideWhenUsed="0"/>
+    <w:lsdException w:name="Dark List Accent 1" w:semiHidden="0" w:uiPriority="70" w:unhideWhenUsed="0"/>
+    <w:lsdException w:name="Colorful Shading Accent 1" w:semiHidden="0" w:uiPriority="71" w:unhideWhenUsed="0"/>
+    <w:lsdException w:name="Colorful List Accent 1" w:semiHidden="0" w:uiPriority="72" w:unhideWhenUsed="0"/>
+    <w:lsdException w:name="Colorful Grid Accent 1" w:semiHidden="0" w:uiPriority="73" w:unhideWhenUsed="0"/>
+    <w:lsdException w:name="Light Shading Accent 2" w:semiHidden="0" w:uiPriority="60" w:unhideWhenUsed="0"/>
+    <w:lsdException w:name="Light List Accent 2" w:semiHidden="0" w:uiPriority="61" w:unhideWhenUsed="0"/>
+    <w:lsdException w:name="Light Grid Accent 2" w:semiHidden="0" w:uiPriority="62" w:unhideWhenUsed="0"/>
+    <w:lsdException w:name="Medium Shading 1 Accent 2" w:semiHidden="0" w:uiPriority="63" w:unhideWhenUsed="0"/>
+    <w:lsdException w:name="Medium Shading 2 Accent 2" w:semiHidden="0" w:uiPriority="64" w:unhideWhenUsed="0"/>
+    <w:lsdException w:name="Medium List 1 Accent 2" w:semiHidden="0" w:uiPriority="65" w:unhideWhenUsed="0"/>
+    <w:lsdException w:name="Medium List 2 Accent 2" w:semiHidden="0" w:uiPriority="66" w:unhideWhenUsed="0"/>
+    <w:lsdException w:name="Medium Grid 1 Accent 2" w:semiHidden="0" w:uiPriority="67" w:unhideWhenUsed="0"/>
+    <w:lsdException w:name="Medium Grid 2 Accent 2" w:semiHidden="0" w:uiPriority="68" w:unhideWhenUsed="0"/>
+    <w:lsdException w:name="Medium Grid 3 Accent 2" w:semiHidden="0" w:uiPriority="69" w:unhideWhenUsed="0"/>
+    <w:lsdException w:name="Dark List Accent 2" w:semiHidden="0" w:uiPriority="70" w:unhideWhenUsed="0"/>
+    <w:lsdException w:name="Colorful Shading Accent 2" w:semiHidden="0" w:uiPriority="71" w:unhideWhenUsed="0"/>
+    <w:lsdException w:name="Colorful List Accent 2" w:semiHidden="0" w:uiPriority="72" w:unhideWhenUsed="0"/>
+    <w:lsdException w:name="Colorful Grid Accent 2" w:semiHidden="0" w:uiPriority="73" w:unhideWhenUsed="0"/>
+    <w:lsdException w:name="Light Shading Accent 3" w:semiHidden="0" w:uiPriority="60" w:unhideWhenUsed="0"/>
+    <w:lsdException w:name="Light List Accent 3" w:semiHidden="0" w:uiPriority="61" w:unhideWhenUsed="0"/>
+    <w:lsdException w:name="Light Grid Accent 3" w:semiHidden="0" w:uiPriority="62" w:unhideWhenUsed="0"/>
+    <w:lsdException w:name="Medium Shading 1 Accent 3" w:semiHidden="0" w:uiPriority="63" w:unhideWhenUsed="0"/>
+    <w:lsdException w:name="Medium Shading 2 Accent 3" w:semiHidden="0" w:uiPriority="64" w:unhideWhenUsed="0"/>
+    <w:lsdException w:name="Medium List 1 Accent 3" w:semiHidden="0" w:uiPriority="65" w:unhideWhenUsed="0"/>
+    <w:lsdException w:name="Medium List 2 Accent 3" w:semiHidden="0" w:uiPriority="66" w:unhideWhenUsed="0"/>
+    <w:lsdException w:name="Medium Grid 1 Accent 3" w:semiHidden="0" w:uiPriority="67" w:unhideWhenUsed="0"/>
+    <w:lsdException w:name="Medium Grid 2 Accent 3" w:semiHidden="0" w:uiPriority="68" w:unhideWhenUsed="0"/>
+    <w:lsdException w:name="Medium Grid 3 Accent 3" w:semiHidden="0" w:uiPriority="69" w:unhideWhenUsed="0"/>
+    <w:lsdException w:name="Dark List Accent 3" w:semiHidden="0" w:uiPriority="70" w:unhideWhenUsed="0"/>
+    <w:lsdException w:name="Colorful Shading Accent 3" w:semiHidden="0" w:uiPriority="71" w:unhideWhenUsed="0"/>
+    <w:lsdException w:name="Colorful List Accent 3" w:semiHidden="0" w:uiPriority="72" w:unhideWhenUsed="0"/>
+    <w:lsdException w:name="Colorful Grid Accent 3" w:semiHidden="0" w:uiPriority="73" w:unhideWhenUsed="0"/>
+    <w:lsdException w:name="Light Shading Accent 4" w:semiHidden="0" w:uiPriority="60" w:unhideWhenUsed="0"/>
+    <w:lsdException w:name="Light List Accent 4" w:semiHidden="0" w:uiPriority="61" w:unhideWhenUsed="0"/>
+    <w:lsdException w:name="Light Grid Accent 4" w:semiHidden="0" w:uiPriority="62" w:unhideWhenUsed="0"/>
+    <w:lsdException w:name="Medium Shading 1 Accent 4" w:semiHidden="0" w:uiPriority="63" w:unhideWhenUsed="0"/>
+    <w:lsdException w:name="Medium Shading 2 Accent 4" w:semiHidden="0" w:uiPriority="64" w:unhideWhenUsed="0"/>
+    <w:lsdException w:name="Medium List 1 Accent 4" w:semiHidden="0" w:uiPriority="65" w:unhideWhenUsed="0"/>
+    <w:lsdException w:name="Medium List 2 Accent 4" w:semiHidden="0" w:uiPriority="66" w:unhideWhenUsed="0"/>
+    <w:lsdException w:name="Medium Grid 1 Accent 4" w:semiHidden="0" w:uiPriority="67" w:unhideWhenUsed="0"/>
+    <w:lsdException w:name="Medium Grid 2 Accent 4" w:semiHidden="0" w:uiPriority="68" w:unhideWhenUsed="0"/>
+    <w:lsdException w:name="Medium Grid 3 Accent 4" w:semiHidden="0" w:uiPriority="69" w:unhideWhenUsed="0"/>
+    <w:lsdException w:name="Dark List Accent 4" w:semiHidden="0" w:uiPriority="70" w:unhideWhenUsed="0"/>
+    <w:lsdException w:name="Colorful Shading Accent 4" w:semiHidden="0" w:uiPriority="71" w:unhideWhenUsed="0"/>
+    <w:lsdException w:name="Colorful List Accent 4" w:semiHidden="0" w:uiPriority="72" w:unhideWhenUsed="0"/>
+    <w:lsdException w:name="Colorful Grid Accent 4" w:semiHidden="0" w:uiPriority="73" w:unhideWhenUsed="0"/>
+    <w:lsdException w:name="Light Shading Accent 5" w:semiHidden="0" w:uiPriority="60" w:unhideWhenUsed="0"/>
+    <w:lsdException w:name="Light List Accent 5" w:semiHidden="0" w:uiPriority="61" w:unhideWhenUsed="0"/>
+    <w:lsdException w:name="Light Grid Accent 5" w:semiHidden="0" w:uiPriority="62" w:unhideWhenUsed="0"/>
+    <w:lsdException w:name="Medium Shading 1 Accent 5" w:semiHidden="0" w:uiPriority="63" w:unhideWhenUsed="0"/>
+    <w:lsdException w:name="Medium Shading 2 Accent 5" w:semiHidden="0" w:uiPriority="64" w:unhideWhenUsed="0"/>
+    <w:lsdException w:name="Medium List 1 Accent 5" w:semiHidden="0" w:uiPriority="65" w:unhideWhenUsed="0"/>
+    <w:lsdException w:name="Medium List 2 Accent 5" w:semiHidden="0" w:uiPriority="66" w:unhideWhenUsed="0"/>
+    <w:lsdException w:name="Medium Grid 1 Accent 5" w:semiHidden="0" w:uiPriority="67" w:unhideWhenUsed="0"/>
+    <w:lsdException w:name="Medium Grid 2 Accent 5" w:semiHidden="0" w:uiPriority="68" w:unhideWhenUsed="0"/>
+    <w:lsdException w:name="Medium Grid 3 Accent 5" w:semiHidden="0" w:uiPriority="69" w:unhideWhenUsed="0"/>
+    <w:lsdException w:name="Dark List Accent 5" w:semiHidden="0" w:uiPriority="70" w:unhideWhenUsed="0"/>
+    <w:lsdException w:name="Colorful Shading Accent 5" w:semiHidden="0" w:uiPriority="71" w:unhideWhenUsed="0"/>
+    <w:lsdException w:name="Colorful List Accent 5" w:semiHidden="0" w:uiPriority="72" w:unhideWhenUsed="0"/>
+    <w:lsdException w:name="Colorful Grid Accent 5" w:semiHidden="0" w:uiPriority="73" w:unhideWhenUsed="0"/>
+    <w:lsdException w:name="Light Shading Accent 6" w:semiHidden="0" w:uiPriority="60" w:unhideWhenUsed="0"/>
+    <w:lsdException w:name="Light List Accent 6" w:semiHidden="0" w:uiPriority="61" w:unhideWhenUsed="0"/>
+    <w:lsdException w:name="Light Grid Accent 6" w:semiHidden="0" w:uiPriority="62" w:unhideWhenUsed="0"/>
+    <w:lsdException w:name="Medium Shading 1 Accent 6" w:semiHidden="0" w:uiPriority="63" w:unhideWhenUsed="0"/>
+    <w:lsdException w:name="Medium Shading 2 Accent 6" w:semiHidden="0" w:uiPriority="64" w:unhideWhenUsed="0"/>
+    <w:lsdException w:name="Medium List 1 Accent 6" w:semiHidden="0" w:uiPriority="65" w:unhideWhenUsed="0"/>
+    <w:lsdException w:name="Medium List 2 Accent 6" w:semiHidden="0" w:uiPriority="66" w:unhideWhenUsed="0"/>
+    <w:lsdException w:name="Medium Grid 1 Accent 6" w:semiHidden="0" w:uiPriority="67" w:unhideWhenUsed="0"/>
+    <w:lsdException w:name="Medium Grid 2 Accent 6" w:semiHidden="0" w:uiPriority="68" w:unhideWhenUsed="0"/>
+    <w:lsdException w:name="Medium Grid 3 Accent 6" w:semiHidden="0" w:uiPriority="69" w:unhideWhenUsed="0"/>
+    <w:lsdException w:name="Dark List Accent 6" w:semiHidden="0" w:uiPriority="70" w:unhideWhenUsed="0"/>
+    <w:lsdException w:name="Colorful Shading Accent 6" w:semiHidden="0" w:uiPriority="71" w:unhideWhenUsed="0"/>
+    <w:lsdException w:name="Colorful List Accent 6" w:semiHidden="0" w:uiPriority="72" w:unhideWhenUsed="0"/>
+    <w:lsdException w:name="Colorful Grid Accent 6" w:semiHidden="0" w:uiPriority="73" w:unhideWhenUsed="0"/>
+    <w:lsdException w:name="Subtle Emphasis" w:semiHidden="0" w:uiPriority="19" w:unhideWhenUsed="0" w:qFormat="1"/>
+    <w:lsdException w:name="Intense Emphasis" w:semiHidden="0" w:uiPriority="21" w:unhideWhenUsed="0" w:qFormat="1"/>
+    <w:lsdException w:name="Subtle Reference" w:semiHidden="0" w:uiPriority="31" w:unhideWhenUsed="0" w:qFormat="1"/>
+    <w:lsdException w:name="Intense Reference" w:semiHidden="0" w:uiPriority="32" w:unhideWhenUsed="0" w:qFormat="1"/>
+    <w:lsdException w:name="Book Title" w:semiHidden="0" w:uiPriority="33" w:unhideWhenUsed="0" w:qFormat="1"/>
+    <w:lsdException w:name="Bibliography" w:uiPriority="37"/>
+    <w:lsdException w:name="TOC Heading" w:uiPriority="39" w:qFormat="1"/>
   </w:latentStyles>
   <w:style w:type="paragraph" w:default="1" w:styleId="a">
     <w:name w:val="Normal"/>
@@ -5322,6 +4994,7 @@
     <w:uiPriority w:val="99"/>
     <w:semiHidden/>
     <w:unhideWhenUsed/>
+    <w:qFormat/>
     <w:tblPr>
       <w:tblInd w:w="0" w:type="dxa"/>
       <w:tblCellMar>
@@ -5788,7 +5461,7 @@
   <a:extraClrSchemeLst/>
   <a:extLst>
     <a:ext uri="{05A4C25C-085E-4340-85A3-A5531E510DB2}">
-      <thm15:themeFamily xmlns:thm15="http://schemas.microsoft.com/office/thememl/2012/main" name="Office Theme" id="{62F939B6-93AF-4DB8-9C6B-D6C7DFDC589F}" vid="{4A3C46E8-61CC-4603-A589-7422A47A8E4A}"/>
+      <thm15:themeFamily xmlns:thm15="http://schemas.microsoft.com/office/thememl/2012/main" xmlns="" name="Office Theme" id="{62F939B6-93AF-4DB8-9C6B-D6C7DFDC589F}" vid="{4A3C46E8-61CC-4603-A589-7422A47A8E4A}"/>
     </a:ext>
   </a:extLst>
 </a:theme>
